--- a/tasks/1/Task1.docx
+++ b/tasks/1/Task1.docx
@@ -3272,253 +3272,633 @@
     </w:p>
     <w:p>
       <w:pPr>
-        <w:pStyle w:val="p1"/>
-        <w:rPr>
-          <w:rFonts w:ascii="Times New Roman" w:hAnsi="Times New Roman"/>
-          <w:sz w:val="24"/>
-          <w:szCs w:val="24"/>
-          <w:lang w:val="en-US"/>
-        </w:rPr>
-      </w:pPr>
-    </w:p>
-    <w:p>
-      <w:pPr>
-        <w:pStyle w:val="p1"/>
-        <w:rPr>
-          <w:rFonts w:ascii="Times New Roman" w:hAnsi="Times New Roman"/>
-          <w:sz w:val="24"/>
-          <w:szCs w:val="24"/>
-          <w:lang w:val="en-US"/>
-        </w:rPr>
-      </w:pPr>
-    </w:p>
-    <w:p>
-      <w:pPr>
-        <w:pStyle w:val="p1"/>
-        <w:numPr>
-          <w:ilvl w:val="0"/>
-          <w:numId w:val="2"/>
-        </w:numPr>
-        <w:rPr>
-          <w:rFonts w:ascii="Times New Roman" w:hAnsi="Times New Roman"/>
-          <w:sz w:val="24"/>
-          <w:szCs w:val="24"/>
-          <w:lang w:val="en-US"/>
-        </w:rPr>
-      </w:pPr>
-      <w:r>
-        <w:rPr>
-          <w:rFonts w:ascii="Times New Roman" w:hAnsi="Times New Roman"/>
-          <w:sz w:val="24"/>
-          <w:szCs w:val="24"/>
-          <w:lang w:val="en-US"/>
-        </w:rPr>
-        <w:t>l</w:t>
-      </w:r>
-      <w:r>
-        <w:rPr>
-          <w:rFonts w:ascii="Times New Roman" w:hAnsi="Times New Roman"/>
-          <w:sz w:val="24"/>
-          <w:szCs w:val="24"/>
-          <w:lang w:val="en-US"/>
-        </w:rPr>
-        <w:t>ocation</w:t>
-      </w:r>
-      <w:r>
-        <w:rPr>
-          <w:rFonts w:ascii="Times New Roman" w:hAnsi="Times New Roman"/>
-          <w:sz w:val="24"/>
-          <w:szCs w:val="24"/>
-          <w:lang w:val="en-US"/>
-        </w:rPr>
-        <w:t xml:space="preserve">       </w:t>
-      </w:r>
-      <w:r>
-        <w:rPr>
-          <w:rFonts w:ascii="Times New Roman" w:hAnsi="Times New Roman"/>
+        <w:rPr>
+          <w:rFonts w:ascii="Times New Roman" w:hAnsi="Times New Roman" w:cs="Times New Roman"/>
+        </w:rPr>
+      </w:pPr>
+    </w:p>
+    <w:p>
+      <w:pPr>
+        <w:rPr>
+          <w:rFonts w:ascii="Times New Roman" w:hAnsi="Times New Roman" w:cs="Times New Roman"/>
+          <w:lang w:val="en-US"/>
+        </w:rPr>
+      </w:pPr>
+    </w:p>
+    <w:p>
+      <w:pPr>
+        <w:rPr>
+          <w:rFonts w:ascii="Times New Roman" w:hAnsi="Times New Roman" w:cs="Times New Roman"/>
+          <w:lang w:val="en-US"/>
+        </w:rPr>
+      </w:pPr>
+    </w:p>
+    <w:p>
+      <w:pPr>
+        <w:rPr>
+          <w:rFonts w:ascii="Times New Roman" w:hAnsi="Times New Roman" w:cs="Times New Roman"/>
+          <w:b/>
+          <w:bCs/>
+          <w:lang w:val="en-US"/>
+        </w:rPr>
+      </w:pPr>
+      <w:r>
+        <w:rPr>
+          <w:rFonts w:ascii="Times New Roman" w:hAnsi="Times New Roman" w:cs="Times New Roman"/>
+          <w:b/>
+          <w:bCs/>
+          <w:lang w:val="en-US"/>
+        </w:rPr>
+        <w:t>You have 20 seconds to ask each question.</w:t>
+      </w:r>
+    </w:p>
+    <w:p>
+      <w:pPr>
+        <w:rPr>
+          <w:lang w:val="en-US"/>
+        </w:rPr>
+      </w:pPr>
+    </w:p>
+    <w:p>
+      <w:pPr>
+        <w:rPr>
+          <w:lang w:val="en-US"/>
+        </w:rPr>
+      </w:pPr>
+    </w:p>
+    <w:p>
+      <w:pPr>
+        <w:rPr>
+          <w:rFonts w:ascii="Times New Roman" w:hAnsi="Times New Roman" w:cs="Times New Roman"/>
+          <w:b/>
+          <w:bCs/>
+          <w:lang w:val="en-US"/>
+        </w:rPr>
+      </w:pPr>
+      <w:r>
+        <w:rPr>
+          <w:rFonts w:ascii="Times New Roman" w:hAnsi="Times New Roman" w:cs="Times New Roman"/>
+          <w:b/>
+          <w:bCs/>
+          <w:lang w:val="en-US"/>
+        </w:rPr>
+        <w:t>Task 3. You</w:t>
+      </w:r>
+    </w:p>
+    <w:p>
+      <w:pPr>
+        <w:rPr>
+          <w:rFonts w:ascii="Times New Roman" w:hAnsi="Times New Roman" w:cs="Times New Roman"/>
+          <w:b/>
+          <w:bCs/>
+          <w:lang w:val="en-US"/>
+        </w:rPr>
+      </w:pPr>
+      <w:r>
+        <w:rPr>
+          <w:rFonts w:ascii="Times New Roman" w:hAnsi="Times New Roman" w:cs="Times New Roman"/>
+          <w:b/>
+          <w:bCs/>
+          <w:lang w:val="en-US"/>
+        </w:rPr>
+        <w:t>are going to give an interview. You have to answer five questions. Give full answers to the questions (2-3 sentences).</w:t>
+      </w:r>
+    </w:p>
+    <w:p>
+      <w:pPr>
+        <w:rPr>
+          <w:rFonts w:ascii="Times New Roman" w:hAnsi="Times New Roman" w:cs="Times New Roman"/>
+          <w:b/>
+          <w:bCs/>
+          <w:lang w:val="en-US"/>
+        </w:rPr>
+      </w:pPr>
+      <w:r>
+        <w:rPr>
+          <w:rFonts w:ascii="Times New Roman" w:hAnsi="Times New Roman" w:cs="Times New Roman"/>
+          <w:b/>
+          <w:bCs/>
+          <w:lang w:val="en-US"/>
+        </w:rPr>
+        <w:t>Remember that you have 40 seconds to answer each question.</w:t>
+      </w:r>
+    </w:p>
+    <w:p>
+      <w:pPr>
+        <w:rPr>
+          <w:rFonts w:ascii="Times New Roman" w:hAnsi="Times New Roman" w:cs="Times New Roman"/>
+          <w:b/>
+          <w:bCs/>
+          <w:lang w:val="en-US"/>
+        </w:rPr>
+      </w:pPr>
+    </w:p>
+    <w:p>
+      <w:pPr>
+        <w:rPr>
+          <w:rFonts w:ascii="Times New Roman" w:hAnsi="Times New Roman" w:cs="Times New Roman"/>
+          <w:b/>
+          <w:bCs/>
+          <w:lang w:val="en-US"/>
+        </w:rPr>
+      </w:pPr>
+    </w:p>
+    <w:p>
+      <w:pPr>
+        <w:rPr>
+          <w:rFonts w:ascii="Times New Roman" w:hAnsi="Times New Roman" w:cs="Times New Roman"/>
+          <w:b/>
+          <w:bCs/>
+          <w:lang w:val="en-US"/>
+        </w:rPr>
+      </w:pPr>
+      <w:proofErr w:type="spellStart"/>
+      <w:r>
+        <w:rPr>
+          <w:rFonts w:ascii="Times New Roman" w:hAnsi="Times New Roman" w:cs="Times New Roman"/>
+          <w:b/>
+          <w:bCs/>
+          <w:lang w:val="en-US"/>
+        </w:rPr>
+        <w:t>Tapescript</w:t>
+      </w:r>
+      <w:proofErr w:type="spellEnd"/>
+      <w:r>
+        <w:rPr>
+          <w:rFonts w:ascii="Times New Roman" w:hAnsi="Times New Roman" w:cs="Times New Roman"/>
+          <w:b/>
+          <w:bCs/>
+          <w:lang w:val="en-US"/>
+        </w:rPr>
+        <w:t xml:space="preserve"> for Task 3</w:t>
+      </w:r>
+    </w:p>
+    <w:p>
+      <w:pPr>
+        <w:rPr>
+          <w:rFonts w:ascii="Times New Roman" w:hAnsi="Times New Roman" w:cs="Times New Roman"/>
+          <w:lang w:val="en-US"/>
+        </w:rPr>
+      </w:pPr>
+    </w:p>
+    <w:p>
+      <w:pPr>
+        <w:rPr>
+          <w:rFonts w:ascii="Times New Roman" w:hAnsi="Times New Roman" w:cs="Times New Roman"/>
+          <w:lang w:val="en-US"/>
+        </w:rPr>
+      </w:pPr>
+      <w:r>
+        <w:rPr>
+          <w:rFonts w:ascii="Times New Roman" w:hAnsi="Times New Roman" w:cs="Times New Roman"/>
+          <w:lang w:val="en-US"/>
+        </w:rPr>
+        <w:t>Interviewer: Hello everyone</w:t>
+      </w:r>
+      <w:r>
+        <w:rPr>
+          <w:rFonts w:ascii="Times New Roman" w:hAnsi="Times New Roman" w:cs="Times New Roman"/>
+          <w:lang w:val="en-US"/>
+        </w:rPr>
+        <w:t>!</w:t>
+      </w:r>
+      <w:r>
+        <w:rPr>
+          <w:rFonts w:ascii="Times New Roman" w:hAnsi="Times New Roman" w:cs="Times New Roman"/>
+          <w:lang w:val="en-US"/>
+        </w:rPr>
+        <w:t xml:space="preserve"> It's the Teenagers Round the World Channel. Our guest today is a teenager from Russia and we are going to discuss the choice of a future career. We'd like to know our guest's point of view on this is</w:t>
+      </w:r>
+      <w:r>
+        <w:rPr>
+          <w:rFonts w:ascii="Times New Roman" w:hAnsi="Times New Roman" w:cs="Times New Roman"/>
+          <w:lang w:val="en-US"/>
+        </w:rPr>
+        <w:t>s</w:t>
+      </w:r>
+      <w:r>
+        <w:rPr>
+          <w:rFonts w:ascii="Times New Roman" w:hAnsi="Times New Roman" w:cs="Times New Roman"/>
+          <w:lang w:val="en-US"/>
+        </w:rPr>
+        <w:t>ue. Please answer five questions. So, let's get started.</w:t>
+      </w:r>
+    </w:p>
+    <w:p>
+      <w:pPr>
+        <w:rPr>
+          <w:rFonts w:ascii="Times New Roman" w:hAnsi="Times New Roman" w:cs="Times New Roman"/>
+          <w:lang w:val="en-US"/>
+        </w:rPr>
+      </w:pPr>
+    </w:p>
+    <w:p>
+      <w:pPr>
+        <w:rPr>
+          <w:rFonts w:ascii="Times New Roman" w:hAnsi="Times New Roman" w:cs="Times New Roman"/>
+          <w:lang w:val="en-US"/>
+        </w:rPr>
+      </w:pPr>
+      <w:r>
+        <w:rPr>
+          <w:rFonts w:ascii="Times New Roman" w:hAnsi="Times New Roman" w:cs="Times New Roman"/>
+          <w:lang w:val="en-US"/>
+        </w:rPr>
+        <w:t xml:space="preserve">Interviewer: </w:t>
+      </w:r>
+      <w:r>
+        <w:rPr>
+          <w:rFonts w:ascii="Times New Roman" w:hAnsi="Times New Roman" w:cs="Times New Roman"/>
+          <w:lang w:val="en-US"/>
+        </w:rPr>
+        <w:t>When was the last time you</w:t>
+      </w:r>
+      <w:r>
+        <w:rPr>
+          <w:rFonts w:ascii="Times New Roman" w:hAnsi="Times New Roman" w:cs="Times New Roman"/>
+          <w:lang w:val="en-US"/>
+        </w:rPr>
+        <w:t xml:space="preserve"> </w:t>
+      </w:r>
+      <w:r>
+        <w:rPr>
+          <w:rFonts w:ascii="Times New Roman" w:hAnsi="Times New Roman" w:cs="Times New Roman"/>
+          <w:lang w:val="en-US"/>
+        </w:rPr>
+        <w:t>used</w:t>
+      </w:r>
+      <w:r>
+        <w:rPr>
+          <w:rFonts w:ascii="Times New Roman" w:hAnsi="Times New Roman" w:cs="Times New Roman"/>
+          <w:lang w:val="en-US"/>
+        </w:rPr>
+        <w:t xml:space="preserve"> a gadget</w:t>
+      </w:r>
+      <w:r>
+        <w:rPr>
+          <w:rFonts w:ascii="Times New Roman" w:hAnsi="Times New Roman" w:cs="Times New Roman"/>
+          <w:lang w:val="en-US"/>
+        </w:rPr>
+        <w:t>?</w:t>
+      </w:r>
+      <w:r>
+        <w:rPr>
+          <w:rFonts w:ascii="Times New Roman" w:hAnsi="Times New Roman" w:cs="Times New Roman"/>
+          <w:lang w:val="en-US"/>
+        </w:rPr>
+        <w:t xml:space="preserve"> What for?</w:t>
+      </w:r>
+    </w:p>
+    <w:p>
+      <w:pPr>
+        <w:rPr>
+          <w:rFonts w:ascii="Times New Roman" w:hAnsi="Times New Roman" w:cs="Times New Roman"/>
           <w:i/>
           <w:iCs/>
-          <w:sz w:val="24"/>
-          <w:szCs w:val="24"/>
-          <w:lang w:val="en-US"/>
-        </w:rPr>
-        <w:t>Where is your computer club located?</w:t>
-      </w:r>
-    </w:p>
-    <w:p>
-      <w:pPr>
-        <w:pStyle w:val="p1"/>
-        <w:numPr>
-          <w:ilvl w:val="0"/>
-          <w:numId w:val="2"/>
-        </w:numPr>
-        <w:rPr>
-          <w:rFonts w:ascii="Times New Roman" w:hAnsi="Times New Roman"/>
-          <w:sz w:val="24"/>
-          <w:szCs w:val="24"/>
-          <w:lang w:val="en-US"/>
-        </w:rPr>
-      </w:pPr>
-      <w:r>
-        <w:rPr>
-          <w:rFonts w:ascii="Times New Roman" w:hAnsi="Times New Roman"/>
-          <w:sz w:val="24"/>
-          <w:szCs w:val="24"/>
-          <w:lang w:val="en-US"/>
-        </w:rPr>
-        <w:t>v</w:t>
-      </w:r>
-      <w:r>
-        <w:rPr>
-          <w:rFonts w:ascii="Times New Roman" w:hAnsi="Times New Roman"/>
-          <w:sz w:val="24"/>
-          <w:szCs w:val="24"/>
-          <w:lang w:val="en-US"/>
-        </w:rPr>
-        <w:t xml:space="preserve">ariety of games </w:t>
-      </w:r>
-      <w:r>
-        <w:rPr>
-          <w:rFonts w:ascii="Times New Roman" w:hAnsi="Times New Roman"/>
-          <w:sz w:val="24"/>
-          <w:szCs w:val="24"/>
-          <w:lang w:val="en-US"/>
-        </w:rPr>
-        <w:t xml:space="preserve">     </w:t>
-      </w:r>
-      <w:r>
-        <w:rPr>
-          <w:rFonts w:ascii="Times New Roman" w:hAnsi="Times New Roman"/>
+          <w:lang w:val="en-US"/>
+        </w:rPr>
+      </w:pPr>
+      <w:r>
+        <w:rPr>
+          <w:rFonts w:ascii="Times New Roman" w:hAnsi="Times New Roman" w:cs="Times New Roman"/>
+          <w:lang w:val="en-US"/>
+        </w:rPr>
+        <w:t>Student:</w:t>
+      </w:r>
+      <w:r>
+        <w:rPr>
+          <w:rFonts w:ascii="Times New Roman" w:hAnsi="Times New Roman" w:cs="Times New Roman"/>
+          <w:lang w:val="en-US"/>
+        </w:rPr>
+        <w:t xml:space="preserve"> </w:t>
+      </w:r>
+    </w:p>
+    <w:p>
+      <w:pPr>
+        <w:rPr>
+          <w:rFonts w:ascii="Times New Roman" w:hAnsi="Times New Roman" w:cs="Times New Roman"/>
+          <w:lang w:val="en-US"/>
+        </w:rPr>
+      </w:pPr>
+      <w:r>
+        <w:rPr>
+          <w:rFonts w:ascii="Times New Roman" w:hAnsi="Times New Roman" w:cs="Times New Roman"/>
+          <w:lang w:val="en-US"/>
+        </w:rPr>
+        <w:t xml:space="preserve">Interviewer: </w:t>
+      </w:r>
+      <w:r>
+        <w:rPr>
+          <w:rFonts w:ascii="Times New Roman" w:hAnsi="Times New Roman" w:cs="Times New Roman"/>
+          <w:lang w:val="en-US"/>
+        </w:rPr>
+        <w:t xml:space="preserve">What </w:t>
+      </w:r>
+      <w:r>
+        <w:rPr>
+          <w:rFonts w:ascii="Times New Roman" w:hAnsi="Times New Roman" w:cs="Times New Roman"/>
+          <w:lang w:val="en-US"/>
+        </w:rPr>
+        <w:t>is</w:t>
+      </w:r>
+      <w:r>
+        <w:rPr>
+          <w:rFonts w:ascii="Times New Roman" w:hAnsi="Times New Roman" w:cs="Times New Roman"/>
+          <w:lang w:val="en-US"/>
+        </w:rPr>
+        <w:t xml:space="preserve"> the most popular</w:t>
+      </w:r>
+      <w:r>
+        <w:rPr>
+          <w:rFonts w:ascii="Times New Roman" w:hAnsi="Times New Roman" w:cs="Times New Roman"/>
+          <w:lang w:val="en-US"/>
+        </w:rPr>
+        <w:t xml:space="preserve"> </w:t>
+      </w:r>
+      <w:r>
+        <w:rPr>
+          <w:rFonts w:ascii="Times New Roman" w:hAnsi="Times New Roman" w:cs="Times New Roman"/>
+          <w:lang w:val="en-US"/>
+        </w:rPr>
+        <w:t>gadget</w:t>
+      </w:r>
+      <w:r>
+        <w:rPr>
+          <w:rFonts w:ascii="Times New Roman" w:hAnsi="Times New Roman" w:cs="Times New Roman"/>
+          <w:lang w:val="en-US"/>
+        </w:rPr>
+        <w:t xml:space="preserve"> among teenagers in your region and why?</w:t>
+      </w:r>
+      <w:r>
+        <w:rPr>
+          <w:rFonts w:ascii="Times New Roman" w:hAnsi="Times New Roman" w:cs="Times New Roman"/>
+          <w:lang w:val="en-US"/>
+        </w:rPr>
+        <w:t xml:space="preserve"> </w:t>
+      </w:r>
+    </w:p>
+    <w:p>
+      <w:pPr>
+        <w:rPr>
+          <w:rFonts w:ascii="Times New Roman" w:hAnsi="Times New Roman" w:cs="Times New Roman"/>
           <w:i/>
           <w:iCs/>
-          <w:sz w:val="24"/>
-          <w:szCs w:val="24"/>
-          <w:lang w:val="en-US"/>
-        </w:rPr>
-        <w:t>What games can I play there?</w:t>
-      </w:r>
-    </w:p>
-    <w:p>
-      <w:pPr>
-        <w:pStyle w:val="p1"/>
-        <w:numPr>
-          <w:ilvl w:val="0"/>
-          <w:numId w:val="2"/>
-        </w:numPr>
-        <w:rPr>
-          <w:rFonts w:ascii="Times New Roman" w:hAnsi="Times New Roman"/>
-          <w:sz w:val="24"/>
-          <w:szCs w:val="24"/>
-          <w:lang w:val="en-US"/>
-        </w:rPr>
-      </w:pPr>
-      <w:r>
-        <w:rPr>
-          <w:rFonts w:ascii="Times New Roman" w:hAnsi="Times New Roman"/>
-          <w:sz w:val="24"/>
-          <w:szCs w:val="24"/>
-          <w:lang w:val="en-US"/>
-        </w:rPr>
-        <w:t>o</w:t>
-      </w:r>
-      <w:r>
-        <w:rPr>
-          <w:rFonts w:ascii="Times New Roman" w:hAnsi="Times New Roman"/>
-          <w:sz w:val="24"/>
-          <w:szCs w:val="24"/>
-          <w:lang w:val="en-US"/>
-        </w:rPr>
-        <w:t xml:space="preserve">pening hours </w:t>
-      </w:r>
-      <w:r>
-        <w:rPr>
-          <w:rFonts w:ascii="Times New Roman" w:hAnsi="Times New Roman"/>
-          <w:sz w:val="24"/>
-          <w:szCs w:val="24"/>
-          <w:lang w:val="en-US"/>
-        </w:rPr>
-        <w:t xml:space="preserve">      </w:t>
-      </w:r>
-      <w:r>
-        <w:rPr>
-          <w:rFonts w:ascii="Times New Roman" w:hAnsi="Times New Roman"/>
+          <w:lang w:val="en-US"/>
+        </w:rPr>
+      </w:pPr>
+      <w:r>
+        <w:rPr>
+          <w:rFonts w:ascii="Times New Roman" w:hAnsi="Times New Roman" w:cs="Times New Roman"/>
+          <w:lang w:val="en-US"/>
+        </w:rPr>
+        <w:t>Student</w:t>
+      </w:r>
+      <w:proofErr w:type="gramStart"/>
+      <w:r>
+        <w:rPr>
+          <w:rFonts w:ascii="Times New Roman" w:hAnsi="Times New Roman" w:cs="Times New Roman"/>
+          <w:lang w:val="en-US"/>
+        </w:rPr>
+        <w:t>:</w:t>
+      </w:r>
+      <w:r>
+        <w:rPr>
+          <w:rFonts w:ascii="Times New Roman" w:hAnsi="Times New Roman" w:cs="Times New Roman"/>
+          <w:lang w:val="en-US"/>
+        </w:rPr>
+        <w:t xml:space="preserve"> </w:t>
+      </w:r>
+      <w:r>
+        <w:rPr>
+          <w:rFonts w:ascii="Times New Roman" w:hAnsi="Times New Roman" w:cs="Times New Roman"/>
+          <w:lang w:val="en-US"/>
+        </w:rPr>
+        <w:t>?</w:t>
+      </w:r>
+      <w:proofErr w:type="gramEnd"/>
+    </w:p>
+    <w:p>
+      <w:pPr>
+        <w:rPr>
+          <w:rFonts w:ascii="Times New Roman" w:hAnsi="Times New Roman" w:cs="Times New Roman"/>
+          <w:lang w:val="en-US"/>
+        </w:rPr>
+      </w:pPr>
+      <w:r>
+        <w:rPr>
+          <w:rFonts w:ascii="Times New Roman" w:hAnsi="Times New Roman" w:cs="Times New Roman"/>
+          <w:lang w:val="en-US"/>
+        </w:rPr>
+        <w:t xml:space="preserve">Interviewer: </w:t>
+      </w:r>
+      <w:r>
+        <w:rPr>
+          <w:rFonts w:ascii="Times New Roman" w:hAnsi="Times New Roman" w:cs="Times New Roman"/>
+          <w:lang w:val="en-US"/>
+        </w:rPr>
+        <w:t>How ha</w:t>
+      </w:r>
+      <w:r>
+        <w:rPr>
+          <w:rFonts w:ascii="Times New Roman" w:hAnsi="Times New Roman" w:cs="Times New Roman"/>
+          <w:lang w:val="en-US"/>
+        </w:rPr>
+        <w:t>ve</w:t>
+      </w:r>
+      <w:r>
+        <w:rPr>
+          <w:rFonts w:ascii="Times New Roman" w:hAnsi="Times New Roman" w:cs="Times New Roman"/>
+          <w:lang w:val="en-US"/>
+        </w:rPr>
+        <w:t xml:space="preserve"> technology and gadgets chang</w:t>
+      </w:r>
+      <w:r>
+        <w:rPr>
+          <w:rFonts w:ascii="Times New Roman" w:hAnsi="Times New Roman" w:cs="Times New Roman"/>
+          <w:lang w:val="en-US"/>
+        </w:rPr>
+        <w:t>ed</w:t>
+      </w:r>
+      <w:r>
+        <w:rPr>
+          <w:rFonts w:ascii="Times New Roman" w:hAnsi="Times New Roman" w:cs="Times New Roman"/>
+          <w:lang w:val="en-US"/>
+        </w:rPr>
+        <w:t xml:space="preserve"> the way teenagers learn?</w:t>
+      </w:r>
+    </w:p>
+    <w:p>
+      <w:pPr>
+        <w:rPr>
+          <w:rFonts w:ascii="Times New Roman" w:hAnsi="Times New Roman" w:cs="Times New Roman"/>
           <w:i/>
           <w:iCs/>
-          <w:sz w:val="24"/>
-          <w:szCs w:val="24"/>
-          <w:lang w:val="en-US"/>
-        </w:rPr>
-        <w:t>What are the opening hours of your computer club?</w:t>
-      </w:r>
-    </w:p>
-    <w:p>
-      <w:pPr>
-        <w:pStyle w:val="p1"/>
-        <w:numPr>
-          <w:ilvl w:val="0"/>
-          <w:numId w:val="2"/>
-        </w:numPr>
-        <w:rPr>
-          <w:rFonts w:ascii="Times New Roman" w:hAnsi="Times New Roman"/>
-          <w:sz w:val="24"/>
-          <w:szCs w:val="24"/>
-          <w:lang w:val="en-US"/>
-        </w:rPr>
-      </w:pPr>
-      <w:r>
-        <w:rPr>
-          <w:rFonts w:ascii="Times New Roman" w:hAnsi="Times New Roman"/>
-          <w:sz w:val="24"/>
-          <w:szCs w:val="24"/>
-          <w:lang w:val="en-US"/>
-        </w:rPr>
-        <w:t>p</w:t>
-      </w:r>
-      <w:r>
-        <w:rPr>
-          <w:rFonts w:ascii="Times New Roman" w:hAnsi="Times New Roman"/>
-          <w:sz w:val="24"/>
-          <w:szCs w:val="24"/>
-          <w:lang w:val="en-US"/>
-        </w:rPr>
-        <w:t xml:space="preserve">rice </w:t>
-      </w:r>
-      <w:r>
-        <w:rPr>
-          <w:rFonts w:ascii="Times New Roman" w:hAnsi="Times New Roman"/>
-          <w:sz w:val="24"/>
-          <w:szCs w:val="24"/>
-          <w:lang w:val="en-US"/>
-        </w:rPr>
-        <w:t xml:space="preserve">per hour         </w:t>
-      </w:r>
-      <w:r>
-        <w:rPr>
-          <w:rFonts w:ascii="Times New Roman" w:hAnsi="Times New Roman"/>
+          <w:lang w:val="en-US"/>
+        </w:rPr>
+      </w:pPr>
+      <w:r>
+        <w:rPr>
+          <w:rFonts w:ascii="Times New Roman" w:hAnsi="Times New Roman" w:cs="Times New Roman"/>
+          <w:lang w:val="en-US"/>
+        </w:rPr>
+        <w:t>Student:</w:t>
+      </w:r>
+      <w:r>
+        <w:rPr>
+          <w:rFonts w:ascii="Times New Roman" w:hAnsi="Times New Roman" w:cs="Times New Roman"/>
+          <w:lang w:val="en-US"/>
+        </w:rPr>
+        <w:t xml:space="preserve"> </w:t>
+      </w:r>
+    </w:p>
+    <w:p>
+      <w:pPr>
+        <w:rPr>
+          <w:rFonts w:ascii="Times New Roman" w:hAnsi="Times New Roman" w:cs="Times New Roman"/>
+          <w:lang w:val="en-US"/>
+        </w:rPr>
+      </w:pPr>
+      <w:r>
+        <w:rPr>
+          <w:rFonts w:ascii="Times New Roman" w:hAnsi="Times New Roman" w:cs="Times New Roman"/>
+          <w:lang w:val="en-US"/>
+        </w:rPr>
+        <w:t xml:space="preserve">Interviewer: </w:t>
+      </w:r>
+      <w:r>
+        <w:rPr>
+          <w:rFonts w:ascii="Times New Roman" w:hAnsi="Times New Roman" w:cs="Times New Roman"/>
+          <w:lang w:val="en-US"/>
+        </w:rPr>
+        <w:t>Is it important to limit gadgets usage? Why/ why not?</w:t>
+      </w:r>
+      <w:r>
+        <w:rPr>
+          <w:rFonts w:ascii="Times New Roman" w:hAnsi="Times New Roman" w:cs="Times New Roman"/>
+          <w:lang w:val="en-US"/>
+        </w:rPr>
+        <w:t xml:space="preserve"> </w:t>
+      </w:r>
+    </w:p>
+    <w:p>
+      <w:pPr>
+        <w:rPr>
+          <w:rFonts w:ascii="Times New Roman" w:hAnsi="Times New Roman" w:cs="Times New Roman"/>
           <w:i/>
           <w:iCs/>
-          <w:sz w:val="24"/>
-          <w:szCs w:val="24"/>
-          <w:lang w:val="en-US"/>
-        </w:rPr>
-        <w:t>What is the price per hour?</w:t>
-      </w:r>
-    </w:p>
-    <w:p>
-      <w:pPr>
-        <w:rPr>
-          <w:rFonts w:ascii="Times New Roman" w:hAnsi="Times New Roman" w:cs="Times New Roman"/>
-          <w:lang w:val="en-US"/>
-        </w:rPr>
-      </w:pPr>
-    </w:p>
-    <w:p>
-      <w:pPr>
-        <w:rPr>
-          <w:rFonts w:ascii="Times New Roman" w:hAnsi="Times New Roman" w:cs="Times New Roman"/>
-          <w:lang w:val="en-US"/>
-        </w:rPr>
-      </w:pPr>
+          <w:lang w:val="en-US"/>
+        </w:rPr>
+      </w:pPr>
+      <w:r>
+        <w:rPr>
+          <w:rFonts w:ascii="Times New Roman" w:hAnsi="Times New Roman" w:cs="Times New Roman"/>
+          <w:lang w:val="en-US"/>
+        </w:rPr>
+        <w:t>Student:</w:t>
+      </w:r>
+      <w:r>
+        <w:rPr>
+          <w:rFonts w:ascii="Times New Roman" w:hAnsi="Times New Roman" w:cs="Times New Roman"/>
+          <w:lang w:val="en-US"/>
+        </w:rPr>
+        <w:t xml:space="preserve"> </w:t>
+      </w:r>
+    </w:p>
+    <w:p>
+      <w:pPr>
+        <w:rPr>
+          <w:rFonts w:ascii="Times New Roman" w:hAnsi="Times New Roman" w:cs="Times New Roman"/>
+          <w:lang w:val="en-US"/>
+        </w:rPr>
+      </w:pPr>
+      <w:r>
+        <w:rPr>
+          <w:rFonts w:ascii="Times New Roman" w:hAnsi="Times New Roman" w:cs="Times New Roman"/>
+          <w:lang w:val="en-US"/>
+        </w:rPr>
+        <w:t xml:space="preserve">Interviewer: </w:t>
+      </w:r>
+      <w:r>
+        <w:rPr>
+          <w:rFonts w:ascii="Times New Roman" w:hAnsi="Times New Roman" w:cs="Times New Roman"/>
+          <w:lang w:val="en-US"/>
+        </w:rPr>
+        <w:t>How will</w:t>
+      </w:r>
+      <w:r>
+        <w:rPr>
+          <w:rFonts w:ascii="Times New Roman" w:hAnsi="Times New Roman" w:cs="Times New Roman"/>
+          <w:lang w:val="en-US"/>
+        </w:rPr>
+        <w:t xml:space="preserve"> technology</w:t>
+      </w:r>
+      <w:r>
+        <w:rPr>
+          <w:rFonts w:ascii="Times New Roman" w:hAnsi="Times New Roman" w:cs="Times New Roman"/>
+          <w:lang w:val="en-US"/>
+        </w:rPr>
+        <w:t xml:space="preserve"> affect </w:t>
+      </w:r>
+      <w:r>
+        <w:rPr>
+          <w:rFonts w:ascii="Times New Roman" w:hAnsi="Times New Roman" w:cs="Times New Roman"/>
+          <w:lang w:val="en-US"/>
+        </w:rPr>
+        <w:t>society</w:t>
+      </w:r>
+      <w:r>
+        <w:rPr>
+          <w:rFonts w:ascii="Times New Roman" w:hAnsi="Times New Roman" w:cs="Times New Roman"/>
+          <w:lang w:val="en-US"/>
+        </w:rPr>
+        <w:t xml:space="preserve"> in the future</w:t>
+      </w:r>
+      <w:r>
+        <w:rPr>
+          <w:rFonts w:ascii="Times New Roman" w:hAnsi="Times New Roman" w:cs="Times New Roman"/>
+          <w:lang w:val="en-US"/>
+        </w:rPr>
+        <w:t>?</w:t>
+      </w:r>
+    </w:p>
+    <w:p>
+      <w:pPr>
+        <w:rPr>
+          <w:rFonts w:ascii="Times New Roman" w:hAnsi="Times New Roman" w:cs="Times New Roman"/>
+          <w:i/>
+          <w:iCs/>
+          <w:lang w:val="en-US"/>
+        </w:rPr>
+      </w:pPr>
+      <w:r>
+        <w:rPr>
+          <w:rFonts w:ascii="Times New Roman" w:hAnsi="Times New Roman" w:cs="Times New Roman"/>
+          <w:lang w:val="en-US"/>
+        </w:rPr>
+        <w:t>Student:</w:t>
+      </w:r>
+      <w:r>
+        <w:rPr>
+          <w:rFonts w:ascii="Times New Roman" w:hAnsi="Times New Roman" w:cs="Times New Roman"/>
+          <w:lang w:val="en-US"/>
+        </w:rPr>
+        <w:t xml:space="preserve"> </w:t>
+      </w:r>
+    </w:p>
+    <w:p>
+      <w:pPr>
+        <w:rPr>
+          <w:rFonts w:ascii="Times New Roman" w:hAnsi="Times New Roman" w:cs="Times New Roman"/>
+          <w:lang w:val="en-US"/>
+        </w:rPr>
+      </w:pPr>
+      <w:r>
+        <w:rPr>
+          <w:rFonts w:ascii="Times New Roman" w:hAnsi="Times New Roman" w:cs="Times New Roman"/>
+          <w:lang w:val="en-US"/>
+        </w:rPr>
+        <w:t>Interviewer: Thank you very much for your interview.</w:t>
+      </w:r>
     </w:p>
     <w:p>
       <w:pPr>
@@ -3537,39 +3917,25 @@
           <w:lang w:val="en-US"/>
         </w:rPr>
       </w:pPr>
-      <w:r>
+    </w:p>
+    <w:p>
+      <w:pPr>
         <w:rPr>
           <w:rFonts w:ascii="Times New Roman" w:hAnsi="Times New Roman" w:cs="Times New Roman"/>
           <w:b/>
           <w:bCs/>
           <w:lang w:val="en-US"/>
         </w:rPr>
-        <w:t>You have 20 seconds to ask each question.</w:t>
-      </w:r>
-    </w:p>
-    <w:p>
-      <w:pPr>
-        <w:rPr>
-          <w:lang w:val="en-US"/>
-        </w:rPr>
-      </w:pPr>
-    </w:p>
-    <w:p>
-      <w:pPr>
-        <w:rPr>
-          <w:lang w:val="en-US"/>
-        </w:rPr>
-      </w:pPr>
-    </w:p>
-    <w:p>
-      <w:pPr>
+      </w:pPr>
+      <w:r>
         <w:rPr>
           <w:rFonts w:ascii="Times New Roman" w:hAnsi="Times New Roman" w:cs="Times New Roman"/>
           <w:b/>
           <w:bCs/>
           <w:lang w:val="en-US"/>
         </w:rPr>
-      </w:pPr>
+        <w:t>Task 4. Imagine that you and your friend are doing a school project "</w:t>
+      </w:r>
       <w:r>
         <w:rPr>
           <w:rFonts w:ascii="Times New Roman" w:hAnsi="Times New Roman" w:cs="Times New Roman"/>
@@ -3577,37 +3943,36 @@
           <w:bCs/>
           <w:lang w:val="en-US"/>
         </w:rPr>
-        <w:t>Task 3. You</w:t>
-      </w:r>
-    </w:p>
-    <w:p>
-      <w:pPr>
+        <w:t>Modern inventions</w:t>
+      </w:r>
+      <w:r>
         <w:rPr>
           <w:rFonts w:ascii="Times New Roman" w:hAnsi="Times New Roman" w:cs="Times New Roman"/>
           <w:b/>
           <w:bCs/>
           <w:lang w:val="en-US"/>
         </w:rPr>
-      </w:pPr>
-      <w:r>
+        <w:t>". You have found some photos to illustrate it but for technical reasons you cannot send them now. Leave a voice message to your friend explaining your choice</w:t>
+      </w:r>
+    </w:p>
+    <w:p>
+      <w:pPr>
         <w:rPr>
           <w:rFonts w:ascii="Times New Roman" w:hAnsi="Times New Roman" w:cs="Times New Roman"/>
           <w:b/>
           <w:bCs/>
           <w:lang w:val="en-US"/>
         </w:rPr>
-        <w:t>are going to give an interview. You have to answer five questions. Give full answers to the questions (2-3 sentences).</w:t>
-      </w:r>
-    </w:p>
-    <w:p>
-      <w:pPr>
+      </w:pPr>
+      <w:r>
         <w:rPr>
           <w:rFonts w:ascii="Times New Roman" w:hAnsi="Times New Roman" w:cs="Times New Roman"/>
           <w:b/>
           <w:bCs/>
           <w:lang w:val="en-US"/>
         </w:rPr>
-      </w:pPr>
+        <w:t xml:space="preserve">of the photos and sharing some ideas about the project. </w:t>
+      </w:r>
       <w:r>
         <w:rPr>
           <w:rFonts w:ascii="Times New Roman" w:hAnsi="Times New Roman" w:cs="Times New Roman"/>
@@ -3615,39 +3980,88 @@
           <w:bCs/>
           <w:lang w:val="en-US"/>
         </w:rPr>
-        <w:t>Remember that you have 40 seconds to answer each question.</w:t>
-      </w:r>
-    </w:p>
-    <w:p>
-      <w:pPr>
+        <w:t>In</w:t>
+      </w:r>
+      <w:r>
         <w:rPr>
           <w:rFonts w:ascii="Times New Roman" w:hAnsi="Times New Roman" w:cs="Times New Roman"/>
           <w:b/>
           <w:bCs/>
           <w:lang w:val="en-US"/>
         </w:rPr>
-      </w:pPr>
-    </w:p>
-    <w:p>
-      <w:pPr>
+        <w:t xml:space="preserve"> 2.5 minutes be ready to:</w:t>
+      </w:r>
+    </w:p>
+    <w:p>
+      <w:pPr>
+        <w:rPr>
+          <w:rFonts w:ascii="Times New Roman" w:hAnsi="Times New Roman" w:cs="Times New Roman"/>
+          <w:lang w:val="en-US"/>
+        </w:rPr>
+      </w:pPr>
+    </w:p>
+    <w:p>
+      <w:pPr>
+        <w:rPr>
+          <w:rFonts w:ascii="Times New Roman" w:hAnsi="Times New Roman" w:cs="Times New Roman"/>
+          <w:lang w:val="en-US"/>
+        </w:rPr>
+      </w:pPr>
+    </w:p>
+    <w:p>
+      <w:pPr>
+        <w:rPr>
+          <w:rFonts w:ascii="Times New Roman" w:hAnsi="Times New Roman" w:cs="Times New Roman"/>
+          <w:lang w:val="en-US"/>
+        </w:rPr>
+      </w:pPr>
+      <w:r>
+        <w:rPr>
+          <w:rFonts w:ascii="Times New Roman" w:hAnsi="Times New Roman" w:cs="Times New Roman"/>
+          <w:lang w:val="en-US"/>
+        </w:rPr>
+        <w:t>explain the choice of the illustrations for the project by briefly describing them and noting the differences;</w:t>
+      </w:r>
+    </w:p>
+    <w:p>
+      <w:pPr>
+        <w:rPr>
+          <w:rFonts w:ascii="Times New Roman" w:hAnsi="Times New Roman" w:cs="Times New Roman"/>
+          <w:lang w:val="en-US"/>
+        </w:rPr>
+      </w:pPr>
+      <w:r>
+        <w:rPr>
+          <w:rFonts w:ascii="Times New Roman" w:hAnsi="Times New Roman" w:cs="Times New Roman"/>
+          <w:lang w:val="en-US"/>
+        </w:rPr>
+        <w:t xml:space="preserve">• mention the advantages (1-2) </w:t>
+      </w:r>
+      <w:r>
         <w:rPr>
           <w:rFonts w:ascii="Times New Roman" w:hAnsi="Times New Roman" w:cs="Times New Roman"/>
           <w:b/>
           <w:bCs/>
           <w:lang w:val="en-US"/>
         </w:rPr>
-      </w:pPr>
-    </w:p>
-    <w:p>
-      <w:pPr>
+        <w:t>of the</w:t>
+      </w:r>
+      <w:r>
+        <w:rPr>
+          <w:rFonts w:ascii="Times New Roman" w:hAnsi="Times New Roman" w:cs="Times New Roman"/>
+          <w:lang w:val="en-US"/>
+        </w:rPr>
+        <w:t xml:space="preserve"> </w:t>
+      </w:r>
+      <w:r>
         <w:rPr>
           <w:rFonts w:ascii="Times New Roman" w:hAnsi="Times New Roman" w:cs="Times New Roman"/>
           <w:b/>
           <w:bCs/>
           <w:lang w:val="en-US"/>
         </w:rPr>
-      </w:pPr>
-      <w:proofErr w:type="spellStart"/>
+        <w:t xml:space="preserve">two types of </w:t>
+      </w:r>
       <w:r>
         <w:rPr>
           <w:rFonts w:ascii="Times New Roman" w:hAnsi="Times New Roman" w:cs="Times New Roman"/>
@@ -3655,9 +4069,8 @@
           <w:bCs/>
           <w:lang w:val="en-US"/>
         </w:rPr>
-        <w:t>Tapescript</w:t>
-      </w:r>
-      <w:proofErr w:type="spellEnd"/>
+        <w:t>modern inventions</w:t>
+      </w:r>
       <w:r>
         <w:rPr>
           <w:rFonts w:ascii="Times New Roman" w:hAnsi="Times New Roman" w:cs="Times New Roman"/>
@@ -3665,578 +4078,41 @@
           <w:bCs/>
           <w:lang w:val="en-US"/>
         </w:rPr>
-        <w:t xml:space="preserve"> for Task 3</w:t>
-      </w:r>
-    </w:p>
-    <w:p>
-      <w:pPr>
-        <w:rPr>
-          <w:rFonts w:ascii="Times New Roman" w:hAnsi="Times New Roman" w:cs="Times New Roman"/>
-          <w:lang w:val="en-US"/>
-        </w:rPr>
-      </w:pPr>
-    </w:p>
-    <w:p>
-      <w:pPr>
-        <w:rPr>
-          <w:rFonts w:ascii="Times New Roman" w:hAnsi="Times New Roman" w:cs="Times New Roman"/>
-          <w:lang w:val="en-US"/>
-        </w:rPr>
-      </w:pPr>
-      <w:r>
-        <w:rPr>
-          <w:rFonts w:ascii="Times New Roman" w:hAnsi="Times New Roman" w:cs="Times New Roman"/>
-          <w:lang w:val="en-US"/>
-        </w:rPr>
-        <w:t>Interviewer: Hello everyone</w:t>
-      </w:r>
-      <w:r>
-        <w:rPr>
-          <w:rFonts w:ascii="Times New Roman" w:hAnsi="Times New Roman" w:cs="Times New Roman"/>
-          <w:lang w:val="en-US"/>
-        </w:rPr>
-        <w:t>!</w:t>
-      </w:r>
-      <w:r>
-        <w:rPr>
-          <w:rFonts w:ascii="Times New Roman" w:hAnsi="Times New Roman" w:cs="Times New Roman"/>
-          <w:lang w:val="en-US"/>
-        </w:rPr>
-        <w:t xml:space="preserve"> It's the Teenagers Round the World Channel. Our guest today is a teenager from Russia and we are going to discuss the choice of a future career. We'd like to know our guest's point of view on this is</w:t>
-      </w:r>
-      <w:r>
-        <w:rPr>
-          <w:rFonts w:ascii="Times New Roman" w:hAnsi="Times New Roman" w:cs="Times New Roman"/>
-          <w:lang w:val="en-US"/>
-        </w:rPr>
-        <w:t>s</w:t>
-      </w:r>
-      <w:r>
-        <w:rPr>
-          <w:rFonts w:ascii="Times New Roman" w:hAnsi="Times New Roman" w:cs="Times New Roman"/>
-          <w:lang w:val="en-US"/>
-        </w:rPr>
-        <w:t>ue. Please answer five questions. So, let's get started.</w:t>
-      </w:r>
-    </w:p>
-    <w:p>
-      <w:pPr>
-        <w:rPr>
-          <w:rFonts w:ascii="Times New Roman" w:hAnsi="Times New Roman" w:cs="Times New Roman"/>
-          <w:lang w:val="en-US"/>
-        </w:rPr>
-      </w:pPr>
-    </w:p>
-    <w:p>
-      <w:pPr>
-        <w:rPr>
-          <w:rFonts w:ascii="Times New Roman" w:hAnsi="Times New Roman" w:cs="Times New Roman"/>
-          <w:lang w:val="en-US"/>
-        </w:rPr>
-      </w:pPr>
-      <w:r>
-        <w:rPr>
-          <w:rFonts w:ascii="Times New Roman" w:hAnsi="Times New Roman" w:cs="Times New Roman"/>
-          <w:lang w:val="en-US"/>
-        </w:rPr>
-        <w:t xml:space="preserve">Interviewer: </w:t>
-      </w:r>
-      <w:r>
-        <w:rPr>
-          <w:rFonts w:ascii="Times New Roman" w:hAnsi="Times New Roman" w:cs="Times New Roman"/>
-          <w:lang w:val="en-US"/>
-        </w:rPr>
-        <w:t>When was the last time you have been using a gadget. What for?</w:t>
-      </w:r>
-    </w:p>
-    <w:p>
-      <w:pPr>
-        <w:rPr>
-          <w:rFonts w:ascii="Times New Roman" w:hAnsi="Times New Roman" w:cs="Times New Roman"/>
-          <w:i/>
-          <w:iCs/>
-          <w:lang w:val="en-US"/>
-        </w:rPr>
-      </w:pPr>
-      <w:r>
-        <w:rPr>
-          <w:rFonts w:ascii="Times New Roman" w:hAnsi="Times New Roman" w:cs="Times New Roman"/>
-          <w:lang w:val="en-US"/>
-        </w:rPr>
-        <w:t>Student:</w:t>
-      </w:r>
-      <w:r>
-        <w:rPr>
-          <w:rFonts w:ascii="Times New Roman" w:hAnsi="Times New Roman" w:cs="Times New Roman"/>
-          <w:lang w:val="en-US"/>
-        </w:rPr>
-        <w:t xml:space="preserve"> </w:t>
-      </w:r>
-      <w:r>
-        <w:rPr>
-          <w:rFonts w:ascii="Times New Roman" w:hAnsi="Times New Roman" w:cs="Times New Roman"/>
-          <w:i/>
-          <w:iCs/>
-          <w:lang w:val="en-US"/>
-        </w:rPr>
-        <w:t xml:space="preserve">The last time I have been using a gadget </w:t>
-      </w:r>
-      <w:r>
-        <w:rPr>
-          <w:rFonts w:ascii="Times New Roman" w:hAnsi="Times New Roman" w:cs="Times New Roman"/>
-          <w:i/>
-          <w:iCs/>
-          <w:lang w:val="en-US"/>
-        </w:rPr>
-        <w:t>was yesterday. I looked up some new words in an English dictionary.</w:t>
-      </w:r>
-    </w:p>
-    <w:p>
-      <w:pPr>
-        <w:rPr>
-          <w:rFonts w:ascii="Times New Roman" w:hAnsi="Times New Roman" w:cs="Times New Roman"/>
-          <w:lang w:val="en-US"/>
-        </w:rPr>
-      </w:pPr>
-      <w:r>
-        <w:rPr>
-          <w:rFonts w:ascii="Times New Roman" w:hAnsi="Times New Roman" w:cs="Times New Roman"/>
-          <w:lang w:val="en-US"/>
-        </w:rPr>
-        <w:t xml:space="preserve">Interviewer: </w:t>
-      </w:r>
-      <w:r>
-        <w:rPr>
-          <w:rFonts w:ascii="Times New Roman" w:hAnsi="Times New Roman" w:cs="Times New Roman"/>
-          <w:lang w:val="en-US"/>
-        </w:rPr>
-        <w:t>What gadgets are the most popular among the teenagers in your region and why?</w:t>
-      </w:r>
-      <w:r>
-        <w:rPr>
-          <w:rFonts w:ascii="Times New Roman" w:hAnsi="Times New Roman" w:cs="Times New Roman"/>
-          <w:lang w:val="en-US"/>
-        </w:rPr>
-        <w:t xml:space="preserve"> </w:t>
-      </w:r>
-    </w:p>
-    <w:p>
-      <w:pPr>
-        <w:rPr>
-          <w:rFonts w:ascii="Times New Roman" w:hAnsi="Times New Roman" w:cs="Times New Roman"/>
-          <w:i/>
-          <w:iCs/>
-          <w:lang w:val="en-US"/>
-        </w:rPr>
-      </w:pPr>
-      <w:r>
-        <w:rPr>
-          <w:rFonts w:ascii="Times New Roman" w:hAnsi="Times New Roman" w:cs="Times New Roman"/>
-          <w:lang w:val="en-US"/>
-        </w:rPr>
-        <w:t>Student:</w:t>
-      </w:r>
-      <w:r>
-        <w:rPr>
-          <w:rFonts w:ascii="Times New Roman" w:hAnsi="Times New Roman" w:cs="Times New Roman"/>
-          <w:lang w:val="en-US"/>
-        </w:rPr>
-        <w:t xml:space="preserve"> </w:t>
-      </w:r>
-      <w:r>
-        <w:rPr>
-          <w:rFonts w:ascii="Times New Roman" w:hAnsi="Times New Roman" w:cs="Times New Roman"/>
-          <w:i/>
-          <w:iCs/>
-          <w:lang w:val="en-US"/>
-        </w:rPr>
-        <w:t xml:space="preserve">The most popular gadgets among teenagers in my region are a mobile phone, a laptop and an e-book. I think these gadgets are so popular because teenagers need them for their studies. </w:t>
-      </w:r>
-    </w:p>
-    <w:p>
-      <w:pPr>
-        <w:rPr>
-          <w:rFonts w:ascii="Times New Roman" w:hAnsi="Times New Roman" w:cs="Times New Roman"/>
-          <w:lang w:val="en-US"/>
-        </w:rPr>
-      </w:pPr>
-      <w:r>
-        <w:rPr>
-          <w:rFonts w:ascii="Times New Roman" w:hAnsi="Times New Roman" w:cs="Times New Roman"/>
-          <w:lang w:val="en-US"/>
-        </w:rPr>
-        <w:t xml:space="preserve">Interviewer: </w:t>
-      </w:r>
-      <w:r>
-        <w:rPr>
-          <w:rFonts w:ascii="Times New Roman" w:hAnsi="Times New Roman" w:cs="Times New Roman"/>
-          <w:lang w:val="en-US"/>
-        </w:rPr>
-        <w:t>How has technology and gadgets changed the way teenagers learn?</w:t>
-      </w:r>
-    </w:p>
-    <w:p>
-      <w:pPr>
-        <w:rPr>
-          <w:rFonts w:ascii="Times New Roman" w:hAnsi="Times New Roman" w:cs="Times New Roman"/>
-          <w:i/>
-          <w:iCs/>
-          <w:lang w:val="en-US"/>
-        </w:rPr>
-      </w:pPr>
-      <w:r>
-        <w:rPr>
-          <w:rFonts w:ascii="Times New Roman" w:hAnsi="Times New Roman" w:cs="Times New Roman"/>
-          <w:lang w:val="en-US"/>
-        </w:rPr>
-        <w:t>Student:</w:t>
-      </w:r>
-      <w:r>
-        <w:rPr>
-          <w:rFonts w:ascii="Times New Roman" w:hAnsi="Times New Roman" w:cs="Times New Roman"/>
-          <w:lang w:val="en-US"/>
-        </w:rPr>
-        <w:t xml:space="preserve"> </w:t>
-      </w:r>
-      <w:r>
-        <w:rPr>
-          <w:rFonts w:ascii="Times New Roman" w:hAnsi="Times New Roman" w:cs="Times New Roman"/>
-          <w:i/>
-          <w:iCs/>
-          <w:lang w:val="en-US"/>
-        </w:rPr>
-        <w:t xml:space="preserve">Technology and gadgets has changed the way teenagers learn a lot. Teenagers use gadgets to read books, listen lectures, write assignments and watch educational </w:t>
-      </w:r>
-      <w:proofErr w:type="spellStart"/>
-      <w:r>
-        <w:rPr>
-          <w:rFonts w:ascii="Times New Roman" w:hAnsi="Times New Roman" w:cs="Times New Roman"/>
-          <w:i/>
-          <w:iCs/>
-          <w:lang w:val="en-US"/>
-        </w:rPr>
-        <w:t>programmes</w:t>
-      </w:r>
-      <w:proofErr w:type="spellEnd"/>
-      <w:r>
-        <w:rPr>
-          <w:rFonts w:ascii="Times New Roman" w:hAnsi="Times New Roman" w:cs="Times New Roman"/>
-          <w:i/>
-          <w:iCs/>
-          <w:lang w:val="en-US"/>
-        </w:rPr>
-        <w:t xml:space="preserve">. </w:t>
-      </w:r>
-    </w:p>
-    <w:p>
-      <w:pPr>
-        <w:rPr>
-          <w:rFonts w:ascii="Times New Roman" w:hAnsi="Times New Roman" w:cs="Times New Roman"/>
-          <w:lang w:val="en-US"/>
-        </w:rPr>
-      </w:pPr>
-      <w:r>
-        <w:rPr>
-          <w:rFonts w:ascii="Times New Roman" w:hAnsi="Times New Roman" w:cs="Times New Roman"/>
-          <w:lang w:val="en-US"/>
-        </w:rPr>
-        <w:t xml:space="preserve">Interviewer: </w:t>
-      </w:r>
-      <w:r>
-        <w:rPr>
-          <w:rFonts w:ascii="Times New Roman" w:hAnsi="Times New Roman" w:cs="Times New Roman"/>
-          <w:lang w:val="en-US"/>
-        </w:rPr>
-        <w:t>Is it important to limit gadgets usage? Why/ why not?</w:t>
-      </w:r>
-      <w:r>
-        <w:rPr>
-          <w:rFonts w:ascii="Times New Roman" w:hAnsi="Times New Roman" w:cs="Times New Roman"/>
-          <w:lang w:val="en-US"/>
-        </w:rPr>
-        <w:t xml:space="preserve"> </w:t>
-      </w:r>
-    </w:p>
-    <w:p>
-      <w:pPr>
-        <w:rPr>
-          <w:rFonts w:ascii="Times New Roman" w:hAnsi="Times New Roman" w:cs="Times New Roman"/>
-          <w:i/>
-          <w:iCs/>
-          <w:lang w:val="en-US"/>
-        </w:rPr>
-      </w:pPr>
-      <w:r>
-        <w:rPr>
-          <w:rFonts w:ascii="Times New Roman" w:hAnsi="Times New Roman" w:cs="Times New Roman"/>
-          <w:lang w:val="en-US"/>
-        </w:rPr>
-        <w:t>Student:</w:t>
-      </w:r>
-      <w:r>
-        <w:rPr>
-          <w:rFonts w:ascii="Times New Roman" w:hAnsi="Times New Roman" w:cs="Times New Roman"/>
-          <w:lang w:val="en-US"/>
-        </w:rPr>
-        <w:t xml:space="preserve"> </w:t>
-      </w:r>
-      <w:r>
-        <w:rPr>
-          <w:rFonts w:ascii="Times New Roman" w:hAnsi="Times New Roman" w:cs="Times New Roman"/>
-          <w:i/>
-          <w:iCs/>
-          <w:lang w:val="en-US"/>
-        </w:rPr>
-        <w:t>I don’t think that it is important to limit gadgets usage as I’m sure that nowadays people use them sensibly, mostly for their work and studies. Moreover, modern gadgets are technologically advanced so they do not harm our eyesight.</w:t>
-      </w:r>
-    </w:p>
-    <w:p>
-      <w:pPr>
-        <w:rPr>
-          <w:rFonts w:ascii="Times New Roman" w:hAnsi="Times New Roman" w:cs="Times New Roman"/>
-          <w:lang w:val="en-US"/>
-        </w:rPr>
-      </w:pPr>
-      <w:r>
-        <w:rPr>
-          <w:rFonts w:ascii="Times New Roman" w:hAnsi="Times New Roman" w:cs="Times New Roman"/>
-          <w:lang w:val="en-US"/>
-        </w:rPr>
-        <w:t xml:space="preserve">Interviewer: </w:t>
-      </w:r>
-      <w:r>
-        <w:rPr>
-          <w:rFonts w:ascii="Times New Roman" w:hAnsi="Times New Roman" w:cs="Times New Roman"/>
-          <w:lang w:val="en-US"/>
-        </w:rPr>
-        <w:t>How will</w:t>
-      </w:r>
-      <w:r>
-        <w:rPr>
-          <w:rFonts w:ascii="Times New Roman" w:hAnsi="Times New Roman" w:cs="Times New Roman"/>
-          <w:lang w:val="en-US"/>
-        </w:rPr>
-        <w:t xml:space="preserve"> technology</w:t>
-      </w:r>
-      <w:r>
-        <w:rPr>
-          <w:rFonts w:ascii="Times New Roman" w:hAnsi="Times New Roman" w:cs="Times New Roman"/>
-          <w:lang w:val="en-US"/>
-        </w:rPr>
-        <w:t xml:space="preserve"> affect </w:t>
-      </w:r>
-      <w:r>
-        <w:rPr>
-          <w:rFonts w:ascii="Times New Roman" w:hAnsi="Times New Roman" w:cs="Times New Roman"/>
-          <w:lang w:val="en-US"/>
-        </w:rPr>
-        <w:t>society</w:t>
-      </w:r>
-      <w:r>
-        <w:rPr>
-          <w:rFonts w:ascii="Times New Roman" w:hAnsi="Times New Roman" w:cs="Times New Roman"/>
-          <w:lang w:val="en-US"/>
-        </w:rPr>
-        <w:t xml:space="preserve"> in the future</w:t>
-      </w:r>
-      <w:r>
-        <w:rPr>
-          <w:rFonts w:ascii="Times New Roman" w:hAnsi="Times New Roman" w:cs="Times New Roman"/>
-          <w:lang w:val="en-US"/>
-        </w:rPr>
-        <w:t>?</w:t>
-      </w:r>
-    </w:p>
-    <w:p>
-      <w:pPr>
-        <w:rPr>
-          <w:rFonts w:ascii="Times New Roman" w:hAnsi="Times New Roman" w:cs="Times New Roman"/>
-          <w:i/>
-          <w:iCs/>
-          <w:lang w:val="en-US"/>
-        </w:rPr>
-      </w:pPr>
-      <w:r>
-        <w:rPr>
-          <w:rFonts w:ascii="Times New Roman" w:hAnsi="Times New Roman" w:cs="Times New Roman"/>
-          <w:lang w:val="en-US"/>
-        </w:rPr>
-        <w:t>Student:</w:t>
-      </w:r>
-      <w:r>
-        <w:rPr>
-          <w:rFonts w:ascii="Times New Roman" w:hAnsi="Times New Roman" w:cs="Times New Roman"/>
-          <w:lang w:val="en-US"/>
-        </w:rPr>
-        <w:t xml:space="preserve"> </w:t>
-      </w:r>
-      <w:r>
-        <w:rPr>
-          <w:rFonts w:ascii="Times New Roman" w:hAnsi="Times New Roman" w:cs="Times New Roman"/>
-          <w:i/>
-          <w:iCs/>
-          <w:lang w:val="en-US"/>
-        </w:rPr>
-        <w:t>I believe that</w:t>
-      </w:r>
-      <w:r>
-        <w:rPr>
-          <w:rFonts w:ascii="Times New Roman" w:hAnsi="Times New Roman" w:cs="Times New Roman"/>
-          <w:lang w:val="en-US"/>
-        </w:rPr>
-        <w:t xml:space="preserve"> </w:t>
-      </w:r>
-      <w:r>
-        <w:rPr>
-          <w:rFonts w:ascii="Times New Roman" w:hAnsi="Times New Roman" w:cs="Times New Roman"/>
-          <w:i/>
-          <w:iCs/>
-          <w:lang w:val="en-US"/>
-        </w:rPr>
-        <w:t>t</w:t>
-      </w:r>
-      <w:r>
-        <w:rPr>
-          <w:rFonts w:ascii="Times New Roman" w:hAnsi="Times New Roman" w:cs="Times New Roman"/>
-          <w:i/>
-          <w:iCs/>
-          <w:lang w:val="en-US"/>
-        </w:rPr>
-        <w:t xml:space="preserve">echnology </w:t>
-      </w:r>
-      <w:r>
-        <w:rPr>
-          <w:rFonts w:ascii="Times New Roman" w:hAnsi="Times New Roman" w:cs="Times New Roman"/>
-          <w:i/>
-          <w:iCs/>
-          <w:lang w:val="en-US"/>
-        </w:rPr>
-        <w:t>will have</w:t>
-      </w:r>
-      <w:r>
-        <w:rPr>
-          <w:rFonts w:ascii="Times New Roman" w:hAnsi="Times New Roman" w:cs="Times New Roman"/>
-          <w:i/>
-          <w:iCs/>
-          <w:lang w:val="en-US"/>
-        </w:rPr>
-        <w:t xml:space="preserve"> a positive impact on society</w:t>
-      </w:r>
-      <w:r>
-        <w:rPr>
-          <w:rFonts w:ascii="Times New Roman" w:hAnsi="Times New Roman" w:cs="Times New Roman"/>
-          <w:i/>
-          <w:iCs/>
-          <w:lang w:val="en-US"/>
-        </w:rPr>
-        <w:t xml:space="preserve"> in the future</w:t>
-      </w:r>
-      <w:r>
-        <w:rPr>
-          <w:rFonts w:ascii="Times New Roman" w:hAnsi="Times New Roman" w:cs="Times New Roman"/>
-          <w:i/>
-          <w:iCs/>
-          <w:lang w:val="en-US"/>
-        </w:rPr>
-        <w:t xml:space="preserve"> by providing people with access to information and resources that they </w:t>
-      </w:r>
-      <w:r>
-        <w:rPr>
-          <w:rFonts w:ascii="Times New Roman" w:hAnsi="Times New Roman" w:cs="Times New Roman"/>
-          <w:i/>
-          <w:iCs/>
-          <w:lang w:val="en-US"/>
-        </w:rPr>
-        <w:t>need</w:t>
-      </w:r>
-      <w:r>
-        <w:rPr>
-          <w:rFonts w:ascii="Times New Roman" w:hAnsi="Times New Roman" w:cs="Times New Roman"/>
-          <w:i/>
-          <w:iCs/>
-          <w:lang w:val="en-US"/>
-        </w:rPr>
-        <w:t xml:space="preserve">. It </w:t>
-      </w:r>
-      <w:r>
-        <w:rPr>
-          <w:rFonts w:ascii="Times New Roman" w:hAnsi="Times New Roman" w:cs="Times New Roman"/>
-          <w:i/>
-          <w:iCs/>
-          <w:lang w:val="en-US"/>
-        </w:rPr>
-        <w:t>will help</w:t>
-      </w:r>
-      <w:r>
-        <w:rPr>
-          <w:rFonts w:ascii="Times New Roman" w:hAnsi="Times New Roman" w:cs="Times New Roman"/>
-          <w:i/>
-          <w:iCs/>
-          <w:lang w:val="en-US"/>
-        </w:rPr>
-        <w:t xml:space="preserve"> to connect people from all over the world and ma</w:t>
-      </w:r>
-      <w:r>
-        <w:rPr>
-          <w:rFonts w:ascii="Times New Roman" w:hAnsi="Times New Roman" w:cs="Times New Roman"/>
-          <w:i/>
-          <w:iCs/>
-          <w:lang w:val="en-US"/>
-        </w:rPr>
-        <w:t>k</w:t>
-      </w:r>
-      <w:r>
-        <w:rPr>
-          <w:rFonts w:ascii="Times New Roman" w:hAnsi="Times New Roman" w:cs="Times New Roman"/>
-          <w:i/>
-          <w:iCs/>
-          <w:lang w:val="en-US"/>
-        </w:rPr>
-        <w:t>e communication and collaboration much easier.</w:t>
-      </w:r>
-    </w:p>
-    <w:p>
-      <w:pPr>
-        <w:rPr>
-          <w:rFonts w:ascii="Times New Roman" w:hAnsi="Times New Roman" w:cs="Times New Roman"/>
-          <w:lang w:val="en-US"/>
-        </w:rPr>
-      </w:pPr>
-      <w:r>
-        <w:rPr>
-          <w:rFonts w:ascii="Times New Roman" w:hAnsi="Times New Roman" w:cs="Times New Roman"/>
-          <w:lang w:val="en-US"/>
-        </w:rPr>
-        <w:t>Interviewer: Thank you very much for your interview.</w:t>
-      </w:r>
-    </w:p>
-    <w:p>
-      <w:pPr>
-        <w:rPr>
-          <w:rFonts w:ascii="Times New Roman" w:hAnsi="Times New Roman" w:cs="Times New Roman"/>
-          <w:lang w:val="en-US"/>
-        </w:rPr>
-      </w:pPr>
-    </w:p>
-    <w:p>
-      <w:pPr>
+        <w:t>;</w:t>
+      </w:r>
+    </w:p>
+    <w:p>
+      <w:pPr>
+        <w:rPr>
+          <w:rFonts w:ascii="Times New Roman" w:hAnsi="Times New Roman" w:cs="Times New Roman"/>
+          <w:lang w:val="en-US"/>
+        </w:rPr>
+      </w:pPr>
+      <w:r>
+        <w:rPr>
+          <w:rFonts w:ascii="Times New Roman" w:hAnsi="Times New Roman" w:cs="Times New Roman"/>
+          <w:lang w:val="en-US"/>
+        </w:rPr>
+        <w:t xml:space="preserve">• mention the disadvantages (1-2) </w:t>
+      </w:r>
+      <w:r>
         <w:rPr>
           <w:rFonts w:ascii="Times New Roman" w:hAnsi="Times New Roman" w:cs="Times New Roman"/>
           <w:b/>
           <w:bCs/>
           <w:lang w:val="en-US"/>
         </w:rPr>
-      </w:pPr>
-    </w:p>
-    <w:p>
-      <w:pPr>
+        <w:t xml:space="preserve">of the two types of </w:t>
+      </w:r>
+      <w:r>
         <w:rPr>
           <w:rFonts w:ascii="Times New Roman" w:hAnsi="Times New Roman" w:cs="Times New Roman"/>
           <w:b/>
           <w:bCs/>
           <w:lang w:val="en-US"/>
         </w:rPr>
-      </w:pPr>
+        <w:t>modern inventions</w:t>
+      </w:r>
       <w:r>
         <w:rPr>
           <w:rFonts w:ascii="Times New Roman" w:hAnsi="Times New Roman" w:cs="Times New Roman"/>
@@ -4244,16 +4120,24 @@
           <w:bCs/>
           <w:lang w:val="en-US"/>
         </w:rPr>
-        <w:t>Task 4. Imagine that you and your friend are doing a school project "</w:t>
-      </w:r>
-      <w:r>
+        <w:t>;</w:t>
+      </w:r>
+    </w:p>
+    <w:p>
+      <w:pPr>
         <w:rPr>
           <w:rFonts w:ascii="Times New Roman" w:hAnsi="Times New Roman" w:cs="Times New Roman"/>
           <w:b/>
           <w:bCs/>
           <w:lang w:val="en-US"/>
         </w:rPr>
-        <w:t>Modern inventions</w:t>
+      </w:pPr>
+      <w:r>
+        <w:rPr>
+          <w:rFonts w:ascii="Times New Roman" w:hAnsi="Times New Roman" w:cs="Times New Roman"/>
+          <w:lang w:val="en-US"/>
+        </w:rPr>
+        <w:t xml:space="preserve">• express your opinion on the subject of the project — </w:t>
       </w:r>
       <w:r>
         <w:rPr>
@@ -4262,209 +4146,15 @@
           <w:bCs/>
           <w:lang w:val="en-US"/>
         </w:rPr>
-        <w:t>". You have found some photos to illustrate it but for technical reasons you cannot send them now. Leave a voice message to your friend explaining your choice</w:t>
-      </w:r>
-    </w:p>
-    <w:p>
-      <w:pPr>
+        <w:t>which</w:t>
+      </w:r>
+      <w:r>
         <w:rPr>
           <w:rFonts w:ascii="Times New Roman" w:hAnsi="Times New Roman" w:cs="Times New Roman"/>
           <w:b/>
           <w:bCs/>
           <w:lang w:val="en-US"/>
         </w:rPr>
-      </w:pPr>
-      <w:r>
-        <w:rPr>
-          <w:rFonts w:ascii="Times New Roman" w:hAnsi="Times New Roman" w:cs="Times New Roman"/>
-          <w:b/>
-          <w:bCs/>
-          <w:lang w:val="en-US"/>
-        </w:rPr>
-        <w:t xml:space="preserve">of the photos and sharing some ideas about the project. </w:t>
-      </w:r>
-      <w:r>
-        <w:rPr>
-          <w:rFonts w:ascii="Times New Roman" w:hAnsi="Times New Roman" w:cs="Times New Roman"/>
-          <w:b/>
-          <w:bCs/>
-          <w:lang w:val="en-US"/>
-        </w:rPr>
-        <w:t>In</w:t>
-      </w:r>
-      <w:r>
-        <w:rPr>
-          <w:rFonts w:ascii="Times New Roman" w:hAnsi="Times New Roman" w:cs="Times New Roman"/>
-          <w:b/>
-          <w:bCs/>
-          <w:lang w:val="en-US"/>
-        </w:rPr>
-        <w:t xml:space="preserve"> 2.5 minutes be ready to:</w:t>
-      </w:r>
-    </w:p>
-    <w:p>
-      <w:pPr>
-        <w:rPr>
-          <w:rFonts w:ascii="Times New Roman" w:hAnsi="Times New Roman" w:cs="Times New Roman"/>
-          <w:lang w:val="en-US"/>
-        </w:rPr>
-      </w:pPr>
-    </w:p>
-    <w:p>
-      <w:pPr>
-        <w:rPr>
-          <w:rFonts w:ascii="Times New Roman" w:hAnsi="Times New Roman" w:cs="Times New Roman"/>
-          <w:lang w:val="en-US"/>
-        </w:rPr>
-      </w:pPr>
-    </w:p>
-    <w:p>
-      <w:pPr>
-        <w:rPr>
-          <w:rFonts w:ascii="Times New Roman" w:hAnsi="Times New Roman" w:cs="Times New Roman"/>
-          <w:lang w:val="en-US"/>
-        </w:rPr>
-      </w:pPr>
-      <w:r>
-        <w:rPr>
-          <w:rFonts w:ascii="Times New Roman" w:hAnsi="Times New Roman" w:cs="Times New Roman"/>
-          <w:lang w:val="en-US"/>
-        </w:rPr>
-        <w:t>explain the choice of the illustrations for the project by briefly describing them and noting the differences;</w:t>
-      </w:r>
-    </w:p>
-    <w:p>
-      <w:pPr>
-        <w:rPr>
-          <w:rFonts w:ascii="Times New Roman" w:hAnsi="Times New Roman" w:cs="Times New Roman"/>
-          <w:lang w:val="en-US"/>
-        </w:rPr>
-      </w:pPr>
-      <w:r>
-        <w:rPr>
-          <w:rFonts w:ascii="Times New Roman" w:hAnsi="Times New Roman" w:cs="Times New Roman"/>
-          <w:lang w:val="en-US"/>
-        </w:rPr>
-        <w:t xml:space="preserve">• mention the advantages (1-2) </w:t>
-      </w:r>
-      <w:r>
-        <w:rPr>
-          <w:rFonts w:ascii="Times New Roman" w:hAnsi="Times New Roman" w:cs="Times New Roman"/>
-          <w:b/>
-          <w:bCs/>
-          <w:lang w:val="en-US"/>
-        </w:rPr>
-        <w:t>of the</w:t>
-      </w:r>
-      <w:r>
-        <w:rPr>
-          <w:rFonts w:ascii="Times New Roman" w:hAnsi="Times New Roman" w:cs="Times New Roman"/>
-          <w:lang w:val="en-US"/>
-        </w:rPr>
-        <w:t xml:space="preserve"> </w:t>
-      </w:r>
-      <w:r>
-        <w:rPr>
-          <w:rFonts w:ascii="Times New Roman" w:hAnsi="Times New Roman" w:cs="Times New Roman"/>
-          <w:b/>
-          <w:bCs/>
-          <w:lang w:val="en-US"/>
-        </w:rPr>
-        <w:t xml:space="preserve">two types of </w:t>
-      </w:r>
-      <w:r>
-        <w:rPr>
-          <w:rFonts w:ascii="Times New Roman" w:hAnsi="Times New Roman" w:cs="Times New Roman"/>
-          <w:b/>
-          <w:bCs/>
-          <w:lang w:val="en-US"/>
-        </w:rPr>
-        <w:t>modern inventions</w:t>
-      </w:r>
-      <w:r>
-        <w:rPr>
-          <w:rFonts w:ascii="Times New Roman" w:hAnsi="Times New Roman" w:cs="Times New Roman"/>
-          <w:b/>
-          <w:bCs/>
-          <w:lang w:val="en-US"/>
-        </w:rPr>
-        <w:t>;</w:t>
-      </w:r>
-    </w:p>
-    <w:p>
-      <w:pPr>
-        <w:rPr>
-          <w:rFonts w:ascii="Times New Roman" w:hAnsi="Times New Roman" w:cs="Times New Roman"/>
-          <w:lang w:val="en-US"/>
-        </w:rPr>
-      </w:pPr>
-      <w:r>
-        <w:rPr>
-          <w:rFonts w:ascii="Times New Roman" w:hAnsi="Times New Roman" w:cs="Times New Roman"/>
-          <w:lang w:val="en-US"/>
-        </w:rPr>
-        <w:t xml:space="preserve">• mention the disadvantages (1-2) </w:t>
-      </w:r>
-      <w:r>
-        <w:rPr>
-          <w:rFonts w:ascii="Times New Roman" w:hAnsi="Times New Roman" w:cs="Times New Roman"/>
-          <w:b/>
-          <w:bCs/>
-          <w:lang w:val="en-US"/>
-        </w:rPr>
-        <w:t xml:space="preserve">of the two types of </w:t>
-      </w:r>
-      <w:r>
-        <w:rPr>
-          <w:rFonts w:ascii="Times New Roman" w:hAnsi="Times New Roman" w:cs="Times New Roman"/>
-          <w:b/>
-          <w:bCs/>
-          <w:lang w:val="en-US"/>
-        </w:rPr>
-        <w:t>modern inventions</w:t>
-      </w:r>
-      <w:r>
-        <w:rPr>
-          <w:rFonts w:ascii="Times New Roman" w:hAnsi="Times New Roman" w:cs="Times New Roman"/>
-          <w:b/>
-          <w:bCs/>
-          <w:lang w:val="en-US"/>
-        </w:rPr>
-        <w:t>;</w:t>
-      </w:r>
-    </w:p>
-    <w:p>
-      <w:pPr>
-        <w:rPr>
-          <w:rFonts w:ascii="Times New Roman" w:hAnsi="Times New Roman" w:cs="Times New Roman"/>
-          <w:b/>
-          <w:bCs/>
-          <w:lang w:val="en-US"/>
-        </w:rPr>
-      </w:pPr>
-      <w:r>
-        <w:rPr>
-          <w:rFonts w:ascii="Times New Roman" w:hAnsi="Times New Roman" w:cs="Times New Roman"/>
-          <w:lang w:val="en-US"/>
-        </w:rPr>
-        <w:t xml:space="preserve">• express your opinion on the subject of the project — </w:t>
-      </w:r>
-      <w:r>
-        <w:rPr>
-          <w:rFonts w:ascii="Times New Roman" w:hAnsi="Times New Roman" w:cs="Times New Roman"/>
-          <w:b/>
-          <w:bCs/>
-          <w:lang w:val="en-US"/>
-        </w:rPr>
-        <w:t>which</w:t>
-      </w:r>
-      <w:r>
-        <w:rPr>
-          <w:rFonts w:ascii="Times New Roman" w:hAnsi="Times New Roman" w:cs="Times New Roman"/>
-          <w:b/>
-          <w:bCs/>
-          <w:lang w:val="en-US"/>
-        </w:rPr>
         <w:t xml:space="preserve"> modern invention you'd prefer and why.</w:t>
       </w:r>
     </w:p>
@@ -4488,7 +4178,6 @@
           <w:rFonts w:ascii="Times New Roman" w:eastAsia="Times New Roman" w:hAnsi="Times New Roman" w:cs="Times New Roman"/>
           <w:lang w:eastAsia="ru-RU"/>
         </w:rPr>
-        <w:lastRenderedPageBreak/>
         <w:fldChar w:fldCharType="begin"/>
       </w:r>
       <w:r>
@@ -4713,314 +4402,6 @@
           <w:lang w:val="en-US"/>
         </w:rPr>
       </w:pPr>
-    </w:p>
-    <w:p>
-      <w:pPr>
-        <w:rPr>
-          <w:rFonts w:ascii="Times New Roman" w:hAnsi="Times New Roman" w:cs="Times New Roman"/>
-          <w:lang w:val="en-US"/>
-        </w:rPr>
-      </w:pPr>
-      <w:r>
-        <w:rPr>
-          <w:rFonts w:ascii="Times New Roman" w:hAnsi="Times New Roman" w:cs="Times New Roman"/>
-          <w:lang w:val="en-US"/>
-        </w:rPr>
-        <w:t>Hi, Ann!</w:t>
-      </w:r>
-    </w:p>
-    <w:p>
-      <w:pPr>
-        <w:rPr>
-          <w:rFonts w:ascii="Times New Roman" w:hAnsi="Times New Roman" w:cs="Times New Roman"/>
-          <w:lang w:val="en-US"/>
-        </w:rPr>
-      </w:pPr>
-      <w:r>
-        <w:rPr>
-          <w:rFonts w:ascii="Times New Roman" w:hAnsi="Times New Roman" w:cs="Times New Roman"/>
-          <w:lang w:val="en-US"/>
-        </w:rPr>
-        <w:t>I have found 2 pictures perfectly suitable for our project “Modern inventions” and I would like to tell you about them.</w:t>
-      </w:r>
-    </w:p>
-    <w:p>
-      <w:pPr>
-        <w:rPr>
-          <w:rFonts w:ascii="Times New Roman" w:hAnsi="Times New Roman" w:cs="Times New Roman"/>
-          <w:lang w:val="en-US"/>
-        </w:rPr>
-      </w:pPr>
-    </w:p>
-    <w:p>
-      <w:pPr>
-        <w:rPr>
-          <w:rFonts w:ascii="Times New Roman" w:hAnsi="Times New Roman" w:cs="Times New Roman"/>
-          <w:lang w:val="en-US"/>
-        </w:rPr>
-      </w:pPr>
-      <w:r>
-        <w:rPr>
-          <w:rFonts w:ascii="Times New Roman" w:hAnsi="Times New Roman" w:cs="Times New Roman"/>
-          <w:lang w:val="en-US"/>
-        </w:rPr>
-        <w:t xml:space="preserve">The first photo depicts a man who is busy with customizing </w:t>
-      </w:r>
-      <w:r>
-        <w:rPr>
-          <w:rFonts w:ascii="Times New Roman" w:hAnsi="Times New Roman" w:cs="Times New Roman"/>
-          <w:lang w:val="en-US"/>
-        </w:rPr>
-        <w:t>w</w:t>
-      </w:r>
-      <w:r>
-        <w:rPr>
-          <w:rFonts w:ascii="Times New Roman" w:hAnsi="Times New Roman" w:cs="Times New Roman"/>
-          <w:lang w:val="en-US"/>
-        </w:rPr>
-        <w:t xml:space="preserve">hat he wants to print. He is probably </w:t>
-      </w:r>
-      <w:r>
-        <w:rPr>
-          <w:rFonts w:ascii="Times New Roman" w:hAnsi="Times New Roman" w:cs="Times New Roman"/>
-          <w:lang w:val="en-US"/>
-        </w:rPr>
-        <w:t>i</w:t>
-      </w:r>
-      <w:r>
-        <w:rPr>
-          <w:rFonts w:ascii="Times New Roman" w:hAnsi="Times New Roman" w:cs="Times New Roman"/>
-          <w:lang w:val="en-US"/>
-        </w:rPr>
-        <w:t xml:space="preserve">n a factory as he is wearing a helmet and googles. </w:t>
-      </w:r>
-    </w:p>
-    <w:p>
-      <w:pPr>
-        <w:rPr>
-          <w:rFonts w:ascii="Times New Roman" w:hAnsi="Times New Roman" w:cs="Times New Roman"/>
-          <w:lang w:val="en-US"/>
-        </w:rPr>
-      </w:pPr>
-      <w:r>
-        <w:rPr>
-          <w:rFonts w:ascii="Times New Roman" w:hAnsi="Times New Roman" w:cs="Times New Roman"/>
-          <w:lang w:val="en-US"/>
-        </w:rPr>
-        <w:t xml:space="preserve">The second photo shows a woman. She is trying to set up her domestic appliance in order to vacuum the floor. She is may be at home. </w:t>
-      </w:r>
-    </w:p>
-    <w:p>
-      <w:pPr>
-        <w:rPr>
-          <w:rFonts w:ascii="Times New Roman" w:hAnsi="Times New Roman" w:cs="Times New Roman"/>
-          <w:lang w:val="en-US"/>
-        </w:rPr>
-      </w:pPr>
-      <w:r>
-        <w:rPr>
-          <w:rFonts w:ascii="Times New Roman" w:hAnsi="Times New Roman" w:cs="Times New Roman"/>
-          <w:lang w:val="en-US"/>
-        </w:rPr>
-        <w:t>Both of these photos are relevant to our project as they illustrate two types of modern inventions.</w:t>
-      </w:r>
-    </w:p>
-    <w:p>
-      <w:pPr>
-        <w:rPr>
-          <w:rFonts w:ascii="Times New Roman" w:hAnsi="Times New Roman" w:cs="Times New Roman"/>
-          <w:lang w:val="en-US"/>
-        </w:rPr>
-      </w:pPr>
-      <w:r>
-        <w:rPr>
-          <w:rFonts w:ascii="Times New Roman" w:hAnsi="Times New Roman" w:cs="Times New Roman"/>
-          <w:lang w:val="en-US"/>
-        </w:rPr>
-        <w:t>The most striking difference between these two photos is that in the 1</w:t>
-      </w:r>
-      <w:r>
-        <w:rPr>
-          <w:rFonts w:ascii="Times New Roman" w:hAnsi="Times New Roman" w:cs="Times New Roman"/>
-          <w:vertAlign w:val="superscript"/>
-          <w:lang w:val="en-US"/>
-        </w:rPr>
-        <w:t>st</w:t>
-      </w:r>
-      <w:r>
-        <w:rPr>
-          <w:rFonts w:ascii="Times New Roman" w:hAnsi="Times New Roman" w:cs="Times New Roman"/>
-          <w:lang w:val="en-US"/>
-        </w:rPr>
-        <w:t xml:space="preserve"> photo there is a 3D printer, while in the 2</w:t>
-      </w:r>
-      <w:r>
-        <w:rPr>
-          <w:rFonts w:ascii="Times New Roman" w:hAnsi="Times New Roman" w:cs="Times New Roman"/>
-          <w:vertAlign w:val="superscript"/>
-          <w:lang w:val="en-US"/>
-        </w:rPr>
-        <w:t>nd</w:t>
-      </w:r>
-      <w:r>
-        <w:rPr>
-          <w:rFonts w:ascii="Times New Roman" w:hAnsi="Times New Roman" w:cs="Times New Roman"/>
-          <w:lang w:val="en-US"/>
-        </w:rPr>
-        <w:t xml:space="preserve"> photo there is a robotic vacuum cleaner. </w:t>
-      </w:r>
-    </w:p>
-    <w:p>
-      <w:pPr>
-        <w:rPr>
-          <w:rFonts w:ascii="Times New Roman" w:hAnsi="Times New Roman" w:cs="Times New Roman"/>
-          <w:lang w:val="en-US"/>
-        </w:rPr>
-      </w:pPr>
-    </w:p>
-    <w:p>
-      <w:pPr>
-        <w:rPr>
-          <w:rFonts w:ascii="Times New Roman" w:hAnsi="Times New Roman" w:cs="Times New Roman"/>
-          <w:lang w:val="en-US"/>
-        </w:rPr>
-      </w:pPr>
-      <w:r>
-        <w:rPr>
-          <w:rFonts w:ascii="Times New Roman" w:hAnsi="Times New Roman" w:cs="Times New Roman"/>
-          <w:lang w:val="en-US"/>
-        </w:rPr>
-        <w:t xml:space="preserve">Obviously, there are some apparent advantages of two types of modern inventions. </w:t>
-      </w:r>
-    </w:p>
-    <w:p>
-      <w:pPr>
-        <w:rPr>
-          <w:rFonts w:ascii="Times New Roman" w:hAnsi="Times New Roman" w:cs="Times New Roman"/>
-          <w:lang w:val="en-US"/>
-        </w:rPr>
-      </w:pPr>
-      <w:r>
-        <w:rPr>
-          <w:rFonts w:ascii="Times New Roman" w:hAnsi="Times New Roman" w:cs="Times New Roman"/>
-          <w:lang w:val="en-US"/>
-        </w:rPr>
-        <w:t xml:space="preserve">Speaking of a 3D printer, it allows to print out any gear required, even a complicated one in a very short period of time. </w:t>
-      </w:r>
-    </w:p>
-    <w:p>
-      <w:pPr>
-        <w:rPr>
-          <w:rFonts w:ascii="Times New Roman" w:hAnsi="Times New Roman" w:cs="Times New Roman"/>
-          <w:lang w:val="en-US"/>
-        </w:rPr>
-      </w:pPr>
-      <w:r>
-        <w:rPr>
-          <w:rFonts w:ascii="Times New Roman" w:hAnsi="Times New Roman" w:cs="Times New Roman"/>
-          <w:lang w:val="en-US"/>
-        </w:rPr>
-        <w:t xml:space="preserve">As for a robotic vacuum cleaner, it can vacuum a large amount of space without human interference. </w:t>
-      </w:r>
-    </w:p>
-    <w:p>
-      <w:pPr>
-        <w:rPr>
-          <w:rFonts w:ascii="Times New Roman" w:hAnsi="Times New Roman" w:cs="Times New Roman"/>
-          <w:lang w:val="en-US"/>
-        </w:rPr>
-      </w:pPr>
-    </w:p>
-    <w:p>
-      <w:pPr>
-        <w:rPr>
-          <w:rFonts w:ascii="Times New Roman" w:hAnsi="Times New Roman" w:cs="Times New Roman"/>
-          <w:lang w:val="en-US"/>
-        </w:rPr>
-      </w:pPr>
-      <w:r>
-        <w:rPr>
-          <w:rFonts w:ascii="Times New Roman" w:hAnsi="Times New Roman" w:cs="Times New Roman"/>
-          <w:lang w:val="en-US"/>
-        </w:rPr>
-        <w:t>However, there are some disadvantages of the two types of modern conveniences.</w:t>
-      </w:r>
-    </w:p>
-    <w:p>
-      <w:pPr>
-        <w:rPr>
-          <w:rFonts w:ascii="Times New Roman" w:hAnsi="Times New Roman" w:cs="Times New Roman"/>
-          <w:lang w:val="en-US"/>
-        </w:rPr>
-      </w:pPr>
-      <w:r>
-        <w:rPr>
-          <w:rFonts w:ascii="Times New Roman" w:hAnsi="Times New Roman" w:cs="Times New Roman"/>
-          <w:lang w:val="en-US"/>
-        </w:rPr>
-        <w:t>Speaking of a 3D printer, it is quite large and costs a lot, so it is not really affordable.</w:t>
-      </w:r>
-    </w:p>
-    <w:p>
-      <w:pPr>
-        <w:rPr>
-          <w:rFonts w:ascii="Times New Roman" w:hAnsi="Times New Roman" w:cs="Times New Roman"/>
-          <w:lang w:val="en-US"/>
-        </w:rPr>
-      </w:pPr>
-      <w:r>
-        <w:rPr>
-          <w:rFonts w:ascii="Times New Roman" w:hAnsi="Times New Roman" w:cs="Times New Roman"/>
-          <w:lang w:val="en-US"/>
-        </w:rPr>
-        <w:t xml:space="preserve">As for a robotic vacuum cleaner, it consumes a lot of energy to charge, so it is not an energy-efficient device. </w:t>
-      </w:r>
-    </w:p>
-    <w:p>
-      <w:pPr>
-        <w:rPr>
-          <w:rFonts w:ascii="Times New Roman" w:hAnsi="Times New Roman" w:cs="Times New Roman"/>
-          <w:lang w:val="en-US"/>
-        </w:rPr>
-      </w:pPr>
-    </w:p>
-    <w:p>
-      <w:pPr>
-        <w:rPr>
-          <w:rFonts w:ascii="Times New Roman" w:hAnsi="Times New Roman" w:cs="Times New Roman"/>
-          <w:lang w:val="en-US"/>
-        </w:rPr>
-      </w:pPr>
-      <w:r>
-        <w:rPr>
-          <w:rFonts w:ascii="Times New Roman" w:hAnsi="Times New Roman" w:cs="Times New Roman"/>
-          <w:lang w:val="en-US"/>
-        </w:rPr>
-        <w:t>I would prefer a robotic vacuum cleaner as vacuuming floors is my least favourite household chore.</w:t>
-      </w:r>
-    </w:p>
-    <w:p>
-      <w:pPr>
-        <w:rPr>
-          <w:rFonts w:ascii="Times New Roman" w:hAnsi="Times New Roman" w:cs="Times New Roman"/>
-          <w:lang w:val="en-US"/>
-        </w:rPr>
-      </w:pPr>
-    </w:p>
-    <w:p>
-      <w:pPr>
-        <w:rPr>
-          <w:rFonts w:ascii="Times New Roman" w:hAnsi="Times New Roman" w:cs="Times New Roman"/>
-          <w:lang w:val="en-US"/>
-        </w:rPr>
-      </w:pPr>
-      <w:r>
-        <w:rPr>
-          <w:rFonts w:ascii="Times New Roman" w:hAnsi="Times New Roman" w:cs="Times New Roman"/>
-          <w:lang w:val="en-US"/>
-        </w:rPr>
-        <w:t>That’s all for now, let me know if you approve of my choice of the photos. Bye.</w:t>
-      </w:r>
     </w:p>
     <w:p>
       <w:pPr>

--- a/tasks/1/Task1.docx
+++ b/tasks/1/Task1.docx
@@ -9,8 +9,6 @@
           <w:lang w:val="en-US"/>
         </w:rPr>
       </w:pPr>
-      <w:bookmarkStart w:id="0" w:name="_GoBack"/>
-      <w:bookmarkEnd w:id="0"/>
     </w:p>
     <w:p>
       <w:pPr>
@@ -2952,7 +2950,7 @@
       <w:hyperlink r:id="rId5" w:history="1">
         <w:r>
           <w:rPr>
-            <w:rStyle w:val="Hyperlink"/>
+            <w:rStyle w:val="a6"/>
             <w:rFonts w:ascii="Times New Roman" w:hAnsi="Times New Roman"/>
             <w:sz w:val="11"/>
             <w:szCs w:val="11"/>
@@ -2976,7 +2974,7 @@
       <w:hyperlink r:id="rId6" w:history="1">
         <w:r>
           <w:rPr>
-            <w:rStyle w:val="Hyperlink"/>
+            <w:rStyle w:val="a6"/>
             <w:rFonts w:ascii="Times New Roman" w:hAnsi="Times New Roman"/>
             <w:sz w:val="11"/>
             <w:szCs w:val="11"/>
@@ -3203,7 +3201,7 @@
           <w:lang w:eastAsia="ru-RU"/>
         </w:rPr>
         <w:drawing>
-          <wp:inline distT="0" distB="0" distL="0" distR="0">
+          <wp:inline distT="0" distB="0" distL="0" distR="0" wp14:anchorId="68FC85A8" wp14:editId="3AA05FBD">
             <wp:extent cx="2297723" cy="2297723"/>
             <wp:effectExtent l="0" t="0" r="1270" b="1270"/>
             <wp:docPr id="1" name="Рисунок 1" descr="virtual reality computer club"/>
@@ -4162,6 +4160,235 @@
       <w:pPr>
         <w:rPr>
           <w:rFonts w:ascii="Times New Roman" w:hAnsi="Times New Roman" w:cs="Times New Roman"/>
+          <w:b/>
+          <w:bCs/>
+          <w:lang w:val="en-US"/>
+        </w:rPr>
+      </w:pPr>
+      <w:bookmarkStart w:id="0" w:name="_GoBack"/>
+      <w:bookmarkEnd w:id="0"/>
+    </w:p>
+    <w:tbl>
+      <w:tblPr>
+        <w:tblStyle w:val="a4"/>
+        <w:tblW w:w="0" w:type="auto"/>
+        <w:tblBorders>
+          <w:top w:val="none" w:sz="0" w:space="0" w:color="auto"/>
+          <w:left w:val="none" w:sz="0" w:space="0" w:color="auto"/>
+          <w:bottom w:val="none" w:sz="0" w:space="0" w:color="auto"/>
+          <w:right w:val="none" w:sz="0" w:space="0" w:color="auto"/>
+          <w:insideH w:val="none" w:sz="0" w:space="0" w:color="auto"/>
+          <w:insideV w:val="none" w:sz="0" w:space="0" w:color="auto"/>
+        </w:tblBorders>
+        <w:tblLook w:val="04A0" w:firstRow="1" w:lastRow="0" w:firstColumn="1" w:lastColumn="0" w:noHBand="0" w:noVBand="1"/>
+      </w:tblPr>
+      <w:tblGrid>
+        <w:gridCol w:w="5228"/>
+        <w:gridCol w:w="5228"/>
+      </w:tblGrid>
+      <w:tr>
+        <w:tc>
+          <w:tcPr>
+            <w:tcW w:w="5228" w:type="dxa"/>
+          </w:tcPr>
+          <w:p>
+            <w:pPr>
+              <w:keepNext/>
+              <w:jc w:val="center"/>
+            </w:pPr>
+            <w:r>
+              <w:rPr>
+                <w:rFonts w:ascii="Times New Roman" w:eastAsia="Times New Roman" w:hAnsi="Times New Roman" w:cs="Times New Roman"/>
+                <w:noProof/>
+                <w:lang w:eastAsia="ru-RU"/>
+              </w:rPr>
+              <w:drawing>
+                <wp:inline distT="0" distB="0" distL="0" distR="0" wp14:anchorId="70669E16" wp14:editId="2BCBA05D">
+                  <wp:extent cx="2118401" cy="2083645"/>
+                  <wp:effectExtent l="0" t="0" r="0" b="0"/>
+                  <wp:docPr id="3" name="Рисунок 3"/>
+                  <wp:cNvGraphicFramePr>
+                    <a:graphicFrameLocks xmlns:a="http://schemas.openxmlformats.org/drawingml/2006/main" noChangeAspect="1"/>
+                  </wp:cNvGraphicFramePr>
+                  <a:graphic xmlns:a="http://schemas.openxmlformats.org/drawingml/2006/main">
+                    <a:graphicData uri="http://schemas.openxmlformats.org/drawingml/2006/picture">
+                      <pic:pic xmlns:pic="http://schemas.openxmlformats.org/drawingml/2006/picture">
+                        <pic:nvPicPr>
+                          <pic:cNvPr id="0" name="Picture 5" descr="A man working with a 3D printer"/>
+                          <pic:cNvPicPr>
+                            <a:picLocks noChangeAspect="1" noChangeArrowheads="1"/>
+                          </pic:cNvPicPr>
+                        </pic:nvPicPr>
+                        <pic:blipFill>
+                          <a:blip r:embed="rId8" cstate="print">
+                            <a:extLst>
+                              <a:ext uri="{28A0092B-C50C-407E-A947-70E740481C1C}">
+                                <a14:useLocalDpi xmlns:a14="http://schemas.microsoft.com/office/drawing/2010/main" val="0"/>
+                              </a:ext>
+                            </a:extLst>
+                          </a:blip>
+                          <a:stretch>
+                            <a:fillRect/>
+                          </a:stretch>
+                        </pic:blipFill>
+                        <pic:spPr bwMode="auto">
+                          <a:xfrm flipH="1">
+                            <a:off x="0" y="0"/>
+                            <a:ext cx="2118401" cy="2083645"/>
+                          </a:xfrm>
+                          <a:prstGeom prst="rect">
+                            <a:avLst/>
+                          </a:prstGeom>
+                          <a:noFill/>
+                          <a:ln>
+                            <a:noFill/>
+                          </a:ln>
+                        </pic:spPr>
+                      </pic:pic>
+                    </a:graphicData>
+                  </a:graphic>
+                </wp:inline>
+              </w:drawing>
+            </w:r>
+          </w:p>
+          <w:p>
+            <w:pPr>
+              <w:pStyle w:val="a8"/>
+              <w:jc w:val="center"/>
+              <w:rPr>
+                <w:rFonts w:ascii="Times New Roman" w:hAnsi="Times New Roman" w:cs="Times New Roman"/>
+                <w:b/>
+                <w:bCs/>
+                <w:lang w:val="en-US"/>
+              </w:rPr>
+            </w:pPr>
+            <w:proofErr w:type="spellStart"/>
+            <w:r>
+              <w:t>Photo</w:t>
+            </w:r>
+            <w:proofErr w:type="spellEnd"/>
+            <w:r>
+              <w:t xml:space="preserve"> </w:t>
+            </w:r>
+            <w:fldSimple w:instr=" SEQ Photo \* ARABIC ">
+              <w:r>
+                <w:rPr>
+                  <w:noProof/>
+                </w:rPr>
+                <w:t>1</w:t>
+              </w:r>
+            </w:fldSimple>
+          </w:p>
+        </w:tc>
+        <w:tc>
+          <w:tcPr>
+            <w:tcW w:w="5228" w:type="dxa"/>
+          </w:tcPr>
+          <w:p>
+            <w:pPr>
+              <w:keepNext/>
+              <w:jc w:val="center"/>
+            </w:pPr>
+            <w:r>
+              <w:rPr>
+                <w:rFonts w:ascii="Times New Roman" w:eastAsia="Times New Roman" w:hAnsi="Times New Roman" w:cs="Times New Roman"/>
+                <w:noProof/>
+                <w:lang w:eastAsia="ru-RU"/>
+              </w:rPr>
+              <w:drawing>
+                <wp:inline distT="0" distB="0" distL="0" distR="0" wp14:anchorId="59963265" wp14:editId="72183D28">
+                  <wp:extent cx="2118451" cy="2073764"/>
+                  <wp:effectExtent l="0" t="0" r="0" b="3175"/>
+                  <wp:docPr id="5" name="Рисунок 5"/>
+                  <wp:cNvGraphicFramePr>
+                    <a:graphicFrameLocks xmlns:a="http://schemas.openxmlformats.org/drawingml/2006/main" noChangeAspect="1"/>
+                  </wp:cNvGraphicFramePr>
+                  <a:graphic xmlns:a="http://schemas.openxmlformats.org/drawingml/2006/main">
+                    <a:graphicData uri="http://schemas.openxmlformats.org/drawingml/2006/picture">
+                      <pic:pic xmlns:pic="http://schemas.openxmlformats.org/drawingml/2006/picture">
+                        <pic:nvPicPr>
+                          <pic:cNvPr id="0" name="Picture 11" descr="A modest woman using a robot vacuum cleaner"/>
+                          <pic:cNvPicPr>
+                            <a:picLocks noChangeAspect="1" noChangeArrowheads="1"/>
+                          </pic:cNvPicPr>
+                        </pic:nvPicPr>
+                        <pic:blipFill>
+                          <a:blip r:embed="rId9" cstate="print">
+                            <a:extLst>
+                              <a:ext uri="{28A0092B-C50C-407E-A947-70E740481C1C}">
+                                <a14:useLocalDpi xmlns:a14="http://schemas.microsoft.com/office/drawing/2010/main" val="0"/>
+                              </a:ext>
+                            </a:extLst>
+                          </a:blip>
+                          <a:stretch>
+                            <a:fillRect/>
+                          </a:stretch>
+                        </pic:blipFill>
+                        <pic:spPr bwMode="auto">
+                          <a:xfrm>
+                            <a:off x="0" y="0"/>
+                            <a:ext cx="2118451" cy="2073764"/>
+                          </a:xfrm>
+                          <a:prstGeom prst="rect">
+                            <a:avLst/>
+                          </a:prstGeom>
+                          <a:noFill/>
+                          <a:ln>
+                            <a:noFill/>
+                          </a:ln>
+                        </pic:spPr>
+                      </pic:pic>
+                    </a:graphicData>
+                  </a:graphic>
+                </wp:inline>
+              </w:drawing>
+            </w:r>
+          </w:p>
+          <w:p>
+            <w:pPr>
+              <w:pStyle w:val="a8"/>
+              <w:jc w:val="center"/>
+              <w:rPr>
+                <w:rFonts w:ascii="Times New Roman" w:hAnsi="Times New Roman" w:cs="Times New Roman"/>
+                <w:b/>
+                <w:bCs/>
+                <w:lang w:val="en-US"/>
+              </w:rPr>
+            </w:pPr>
+            <w:proofErr w:type="spellStart"/>
+            <w:r>
+              <w:t>Photo</w:t>
+            </w:r>
+            <w:proofErr w:type="spellEnd"/>
+            <w:r>
+              <w:t xml:space="preserve"> </w:t>
+            </w:r>
+            <w:fldSimple w:instr=" SEQ Photo \* ARABIC ">
+              <w:r>
+                <w:rPr>
+                  <w:noProof/>
+                </w:rPr>
+                <w:t>2</w:t>
+              </w:r>
+            </w:fldSimple>
+          </w:p>
+        </w:tc>
+      </w:tr>
+    </w:tbl>
+    <w:p>
+      <w:pPr>
+        <w:rPr>
+          <w:rFonts w:ascii="Times New Roman" w:hAnsi="Times New Roman" w:cs="Times New Roman"/>
+          <w:b/>
+          <w:bCs/>
+          <w:lang w:val="en-US"/>
+        </w:rPr>
+      </w:pPr>
+    </w:p>
+    <w:p>
+      <w:pPr>
+        <w:rPr>
+          <w:rFonts w:ascii="Times New Roman" w:hAnsi="Times New Roman" w:cs="Times New Roman"/>
           <w:lang w:val="en-US"/>
         </w:rPr>
       </w:pPr>
@@ -4197,140 +4424,30 @@
       <w:r>
         <w:rPr>
           <w:rFonts w:ascii="Times New Roman" w:eastAsia="Times New Roman" w:hAnsi="Times New Roman" w:cs="Times New Roman"/>
-          <w:noProof/>
           <w:lang w:eastAsia="ru-RU"/>
         </w:rPr>
-        <w:drawing>
-          <wp:inline distT="0" distB="0" distL="0" distR="0" wp14:anchorId="64407697" wp14:editId="18126DAD">
-            <wp:extent cx="2094084" cy="2094084"/>
-            <wp:effectExtent l="0" t="0" r="1905" b="1905"/>
-            <wp:docPr id="3" name="Рисунок 3" descr="A man working with a 3D printer"/>
-            <wp:cNvGraphicFramePr>
-              <a:graphicFrameLocks xmlns:a="http://schemas.openxmlformats.org/drawingml/2006/main" noChangeAspect="1"/>
-            </wp:cNvGraphicFramePr>
-            <a:graphic xmlns:a="http://schemas.openxmlformats.org/drawingml/2006/main">
-              <a:graphicData uri="http://schemas.openxmlformats.org/drawingml/2006/picture">
-                <pic:pic xmlns:pic="http://schemas.openxmlformats.org/drawingml/2006/picture">
-                  <pic:nvPicPr>
-                    <pic:cNvPr id="0" name="Picture 5" descr="A man working with a 3D printer"/>
-                    <pic:cNvPicPr>
-                      <a:picLocks noChangeAspect="1" noChangeArrowheads="1"/>
-                    </pic:cNvPicPr>
-                  </pic:nvPicPr>
-                  <pic:blipFill>
-                    <a:blip r:embed="rId8" cstate="print">
-                      <a:extLst>
-                        <a:ext uri="{28A0092B-C50C-407E-A947-70E740481C1C}">
-                          <a14:useLocalDpi xmlns:a14="http://schemas.microsoft.com/office/drawing/2010/main" val="0"/>
-                        </a:ext>
-                      </a:extLst>
-                    </a:blip>
-                    <a:srcRect/>
-                    <a:stretch>
-                      <a:fillRect/>
-                    </a:stretch>
-                  </pic:blipFill>
-                  <pic:spPr bwMode="auto">
-                    <a:xfrm flipH="1">
-                      <a:off x="0" y="0"/>
-                      <a:ext cx="2118401" cy="2118401"/>
-                    </a:xfrm>
-                    <a:prstGeom prst="rect">
-                      <a:avLst/>
-                    </a:prstGeom>
-                    <a:noFill/>
-                    <a:ln>
-                      <a:noFill/>
-                    </a:ln>
-                  </pic:spPr>
-                </pic:pic>
-              </a:graphicData>
-            </a:graphic>
-          </wp:inline>
-        </w:drawing>
+        <w:fldChar w:fldCharType="end"/>
       </w:r>
       <w:r>
         <w:rPr>
           <w:rFonts w:ascii="Times New Roman" w:eastAsia="Times New Roman" w:hAnsi="Times New Roman" w:cs="Times New Roman"/>
           <w:lang w:eastAsia="ru-RU"/>
         </w:rPr>
-        <w:fldChar w:fldCharType="end"/>
+        <w:fldChar w:fldCharType="begin"/>
       </w:r>
       <w:r>
         <w:rPr>
           <w:rFonts w:ascii="Times New Roman" w:eastAsia="Times New Roman" w:hAnsi="Times New Roman" w:cs="Times New Roman"/>
           <w:lang w:eastAsia="ru-RU"/>
         </w:rPr>
-        <w:fldChar w:fldCharType="begin"/>
+        <w:instrText xml:space="preserve"> INCLUDEPICTURE "https://th.bing.com/th/id/OIG.jBc8QUUH2FIQcKp9oOm4?w=1024&amp;h=1024&amp;rs=1&amp;pid=ImgDetMain" \* MERGEFORMATINET </w:instrText>
       </w:r>
       <w:r>
         <w:rPr>
           <w:rFonts w:ascii="Times New Roman" w:eastAsia="Times New Roman" w:hAnsi="Times New Roman" w:cs="Times New Roman"/>
           <w:lang w:eastAsia="ru-RU"/>
         </w:rPr>
-        <w:instrText xml:space="preserve"> INCLUDEPICTURE "https://th.bing.com/th/id/OIG.jBc8QUUH2FIQcKp9oOm4?w=1024&amp;h=1024&amp;rs=1&amp;pid=ImgDetMain" \* MERGEFORMATINET </w:instrText>
-      </w:r>
-      <w:r>
-        <w:rPr>
-          <w:rFonts w:ascii="Times New Roman" w:eastAsia="Times New Roman" w:hAnsi="Times New Roman" w:cs="Times New Roman"/>
-          <w:lang w:eastAsia="ru-RU"/>
-        </w:rPr>
         <w:fldChar w:fldCharType="separate"/>
-      </w:r>
-      <w:r>
-        <w:rPr>
-          <w:rFonts w:ascii="Times New Roman" w:eastAsia="Times New Roman" w:hAnsi="Times New Roman" w:cs="Times New Roman"/>
-          <w:noProof/>
-          <w:lang w:eastAsia="ru-RU"/>
-        </w:rPr>
-        <w:drawing>
-          <wp:inline distT="0" distB="0" distL="0" distR="0">
-            <wp:extent cx="2102241" cy="2102241"/>
-            <wp:effectExtent l="0" t="0" r="6350" b="6350"/>
-            <wp:docPr id="5" name="Рисунок 5" descr="A modest woman using a robot vacuum cleaner"/>
-            <wp:cNvGraphicFramePr>
-              <a:graphicFrameLocks xmlns:a="http://schemas.openxmlformats.org/drawingml/2006/main" noChangeAspect="1"/>
-            </wp:cNvGraphicFramePr>
-            <a:graphic xmlns:a="http://schemas.openxmlformats.org/drawingml/2006/main">
-              <a:graphicData uri="http://schemas.openxmlformats.org/drawingml/2006/picture">
-                <pic:pic xmlns:pic="http://schemas.openxmlformats.org/drawingml/2006/picture">
-                  <pic:nvPicPr>
-                    <pic:cNvPr id="0" name="Picture 11" descr="A modest woman using a robot vacuum cleaner"/>
-                    <pic:cNvPicPr>
-                      <a:picLocks noChangeAspect="1" noChangeArrowheads="1"/>
-                    </pic:cNvPicPr>
-                  </pic:nvPicPr>
-                  <pic:blipFill>
-                    <a:blip r:embed="rId9" cstate="print">
-                      <a:extLst>
-                        <a:ext uri="{28A0092B-C50C-407E-A947-70E740481C1C}">
-                          <a14:useLocalDpi xmlns:a14="http://schemas.microsoft.com/office/drawing/2010/main" val="0"/>
-                        </a:ext>
-                      </a:extLst>
-                    </a:blip>
-                    <a:srcRect/>
-                    <a:stretch>
-                      <a:fillRect/>
-                    </a:stretch>
-                  </pic:blipFill>
-                  <pic:spPr bwMode="auto">
-                    <a:xfrm>
-                      <a:off x="0" y="0"/>
-                      <a:ext cx="2118451" cy="2118451"/>
-                    </a:xfrm>
-                    <a:prstGeom prst="rect">
-                      <a:avLst/>
-                    </a:prstGeom>
-                    <a:noFill/>
-                    <a:ln>
-                      <a:noFill/>
-                    </a:ln>
-                  </pic:spPr>
-                </pic:pic>
-              </a:graphicData>
-            </a:graphic>
-          </wp:inline>
-        </w:drawing>
       </w:r>
       <w:r>
         <w:rPr>
@@ -5026,18 +5143,18 @@
     <w:lsdException w:name="Hashtag" w:semiHidden="1" w:unhideWhenUsed="1"/>
     <w:lsdException w:name="Unresolved Mention" w:semiHidden="1" w:unhideWhenUsed="1"/>
   </w:latentStyles>
-  <w:style w:type="paragraph" w:default="1" w:styleId="Normal">
+  <w:style w:type="paragraph" w:default="1" w:styleId="a">
     <w:name w:val="Normal"/>
     <w:qFormat/>
     <w:rsid w:val="00283BC7"/>
   </w:style>
-  <w:style w:type="character" w:default="1" w:styleId="DefaultParagraphFont">
+  <w:style w:type="character" w:default="1" w:styleId="a0">
     <w:name w:val="Default Paragraph Font"/>
     <w:uiPriority w:val="1"/>
     <w:semiHidden/>
     <w:unhideWhenUsed/>
   </w:style>
-  <w:style w:type="table" w:default="1" w:styleId="TableNormal">
+  <w:style w:type="table" w:default="1" w:styleId="a1">
     <w:name w:val="Normal Table"/>
     <w:uiPriority w:val="99"/>
     <w:semiHidden/>
@@ -5052,15 +5169,15 @@
       </w:tblCellMar>
     </w:tblPr>
   </w:style>
-  <w:style w:type="numbering" w:default="1" w:styleId="NoList">
+  <w:style w:type="numbering" w:default="1" w:styleId="a2">
     <w:name w:val="No List"/>
     <w:uiPriority w:val="99"/>
     <w:semiHidden/>
     <w:unhideWhenUsed/>
   </w:style>
-  <w:style w:type="paragraph" w:styleId="ListParagraph">
+  <w:style w:type="paragraph" w:styleId="a3">
     <w:name w:val="List Paragraph"/>
-    <w:basedOn w:val="Normal"/>
+    <w:basedOn w:val="a"/>
     <w:uiPriority w:val="34"/>
     <w:qFormat/>
     <w:rsid w:val="00283BC7"/>
@@ -5069,9 +5186,9 @@
       <w:contextualSpacing/>
     </w:pPr>
   </w:style>
-  <w:style w:type="table" w:styleId="TableGrid">
+  <w:style w:type="table" w:styleId="a4">
     <w:name w:val="Table Grid"/>
-    <w:basedOn w:val="TableNormal"/>
+    <w:basedOn w:val="a1"/>
     <w:uiPriority w:val="39"/>
     <w:rsid w:val="00283BC7"/>
     <w:tblPr>
@@ -5085,54 +5202,54 @@
       </w:tblBorders>
     </w:tblPr>
   </w:style>
-  <w:style w:type="character" w:customStyle="1" w:styleId="a">
+  <w:style w:type="character" w:customStyle="1" w:styleId="a5">
     <w:name w:val="_"/>
-    <w:basedOn w:val="DefaultParagraphFont"/>
+    <w:basedOn w:val="a0"/>
     <w:rsid w:val="00066D29"/>
   </w:style>
   <w:style w:type="character" w:customStyle="1" w:styleId="ls5">
     <w:name w:val="ls5"/>
-    <w:basedOn w:val="DefaultParagraphFont"/>
+    <w:basedOn w:val="a0"/>
     <w:rsid w:val="00066D29"/>
   </w:style>
   <w:style w:type="character" w:customStyle="1" w:styleId="ls9">
     <w:name w:val="ls9"/>
-    <w:basedOn w:val="DefaultParagraphFont"/>
+    <w:basedOn w:val="a0"/>
     <w:rsid w:val="00066D29"/>
   </w:style>
   <w:style w:type="character" w:customStyle="1" w:styleId="ls1a">
     <w:name w:val="ls1a"/>
-    <w:basedOn w:val="DefaultParagraphFont"/>
+    <w:basedOn w:val="a0"/>
     <w:rsid w:val="00066D29"/>
   </w:style>
   <w:style w:type="character" w:customStyle="1" w:styleId="lsc">
     <w:name w:val="lsc"/>
-    <w:basedOn w:val="DefaultParagraphFont"/>
+    <w:basedOn w:val="a0"/>
     <w:rsid w:val="00066D29"/>
   </w:style>
   <w:style w:type="character" w:customStyle="1" w:styleId="lsf">
     <w:name w:val="lsf"/>
-    <w:basedOn w:val="DefaultParagraphFont"/>
+    <w:basedOn w:val="a0"/>
     <w:rsid w:val="00066D29"/>
   </w:style>
   <w:style w:type="character" w:customStyle="1" w:styleId="ls1b">
     <w:name w:val="ls1b"/>
-    <w:basedOn w:val="DefaultParagraphFont"/>
+    <w:basedOn w:val="a0"/>
     <w:rsid w:val="00066D29"/>
   </w:style>
   <w:style w:type="character" w:customStyle="1" w:styleId="ls1d">
     <w:name w:val="ls1d"/>
-    <w:basedOn w:val="DefaultParagraphFont"/>
+    <w:basedOn w:val="a0"/>
     <w:rsid w:val="00066D29"/>
   </w:style>
   <w:style w:type="character" w:customStyle="1" w:styleId="ls8">
     <w:name w:val="ls8"/>
-    <w:basedOn w:val="DefaultParagraphFont"/>
+    <w:basedOn w:val="a0"/>
     <w:rsid w:val="00066D29"/>
   </w:style>
   <w:style w:type="paragraph" w:customStyle="1" w:styleId="p1">
     <w:name w:val="p1"/>
-    <w:basedOn w:val="Normal"/>
+    <w:basedOn w:val="a"/>
     <w:rsid w:val="00066D29"/>
     <w:rPr>
       <w:rFonts w:ascii=".AppleSystemUIFont" w:eastAsia="Times New Roman" w:hAnsi=".AppleSystemUIFont" w:cs="Times New Roman"/>
@@ -5143,7 +5260,7 @@
   </w:style>
   <w:style w:type="character" w:customStyle="1" w:styleId="s1">
     <w:name w:val="s1"/>
-    <w:basedOn w:val="DefaultParagraphFont"/>
+    <w:basedOn w:val="a0"/>
     <w:rsid w:val="00066D29"/>
     <w:rPr>
       <w:rFonts w:ascii="UICTFontTextStyleBody" w:hAnsi="UICTFontTextStyleBody" w:hint="default"/>
@@ -5155,9 +5272,9 @@
       <w:szCs w:val="26"/>
     </w:rPr>
   </w:style>
-  <w:style w:type="character" w:styleId="Hyperlink">
+  <w:style w:type="character" w:styleId="a6">
     <w:name w:val="Hyperlink"/>
-    <w:basedOn w:val="DefaultParagraphFont"/>
+    <w:basedOn w:val="a0"/>
     <w:uiPriority w:val="99"/>
     <w:unhideWhenUsed/>
     <w:rsid w:val="000824E6"/>
@@ -5166,9 +5283,9 @@
       <w:u w:val="single"/>
     </w:rPr>
   </w:style>
-  <w:style w:type="character" w:styleId="UnresolvedMention">
+  <w:style w:type="character" w:styleId="a7">
     <w:name w:val="Unresolved Mention"/>
-    <w:basedOn w:val="DefaultParagraphFont"/>
+    <w:basedOn w:val="a0"/>
     <w:uiPriority w:val="99"/>
     <w:semiHidden/>
     <w:unhideWhenUsed/>
@@ -5176,6 +5293,25 @@
     <w:rPr>
       <w:color w:val="605E5C"/>
       <w:shd w:val="clear" w:color="auto" w:fill="E1DFDD"/>
+    </w:rPr>
+  </w:style>
+  <w:style w:type="paragraph" w:styleId="a8">
+    <w:name w:val="caption"/>
+    <w:basedOn w:val="a"/>
+    <w:next w:val="a"/>
+    <w:uiPriority w:val="35"/>
+    <w:unhideWhenUsed/>
+    <w:qFormat/>
+    <w:rsid w:val="00AC691D"/>
+    <w:pPr>
+      <w:spacing w:after="200"/>
+    </w:pPr>
+    <w:rPr>
+      <w:i/>
+      <w:iCs/>
+      <w:color w:val="44546A" w:themeColor="text2"/>
+      <w:sz w:val="18"/>
+      <w:szCs w:val="18"/>
     </w:rPr>
   </w:style>
 </w:styles>
